--- a/Documentation/PharmaCare Test Plan.docx
+++ b/Documentation/PharmaCare Test Plan.docx
@@ -4104,7 +4104,15 @@
                 <w:color w:val="000000"/>
                 <w:lang w:eastAsia="en-AU"/>
               </w:rPr>
-              <w:t>28/11/2018</w:t>
+              <w:t>28</w:t>
+            </w:r>
+            <w:r>
+              <w:rPr>
+                <w:rFonts w:ascii="Arial" w:eastAsia="Times New Roman" w:hAnsi="Arial" w:cs="Arial"/>
+                <w:color w:val="000000"/>
+                <w:lang w:eastAsia="en-AU"/>
+              </w:rPr>
+              <w:t>/11/2018</w:t>
             </w:r>
           </w:p>
         </w:tc>
@@ -4369,7 +4377,17 @@
           <w:color w:val="000000"/>
           <w:lang w:eastAsia="en-AU"/>
         </w:rPr>
-        <w:t xml:space="preserve">The system must be populated with nurses, staff, doctors, and pharmacists including a false list of drug orders in different amounts and products. </w:t>
+        <w:t>The system must be po</w:t>
+      </w:r>
+      <w:bookmarkStart w:id="11" w:name="_GoBack"/>
+      <w:bookmarkEnd w:id="11"/>
+      <w:r>
+        <w:rPr>
+          <w:rFonts w:ascii="Arial" w:eastAsia="Times New Roman" w:hAnsi="Arial" w:cs="Arial"/>
+          <w:color w:val="000000"/>
+          <w:lang w:eastAsia="en-AU"/>
+        </w:rPr>
+        <w:t xml:space="preserve">pulated with nurses, staff, doctors, and pharmacists including a false list of drug orders in different amounts and products. </w:t>
       </w:r>
     </w:p>
     <w:p>
@@ -4420,7 +4438,7 @@
           <w:sz w:val="32"/>
         </w:rPr>
       </w:pPr>
-      <w:bookmarkStart w:id="11" w:name="_Toc530926530"/>
+      <w:bookmarkStart w:id="12" w:name="_Toc530926530"/>
       <w:r>
         <w:rPr>
           <w:rFonts w:ascii="Arial" w:hAnsi="Arial" w:cs="Arial"/>
@@ -4435,7 +4453,7 @@
         </w:rPr>
         <w:t xml:space="preserve"> – Brayden</w:t>
       </w:r>
-      <w:bookmarkEnd w:id="11"/>
+      <w:bookmarkEnd w:id="12"/>
     </w:p>
     <w:p>
       <w:pPr>
@@ -4514,7 +4532,7 @@
           <w:sz w:val="32"/>
         </w:rPr>
       </w:pPr>
-      <w:bookmarkStart w:id="12" w:name="_Toc530926531"/>
+      <w:bookmarkStart w:id="13" w:name="_Toc530926531"/>
       <w:r>
         <w:rPr>
           <w:rFonts w:ascii="Arial" w:hAnsi="Arial" w:cs="Arial"/>
@@ -4543,7 +4561,7 @@
         </w:rPr>
         <w:t>Jakob</w:t>
       </w:r>
-      <w:bookmarkEnd w:id="12"/>
+      <w:bookmarkEnd w:id="13"/>
     </w:p>
     <w:p>
       <w:pPr>
@@ -4582,7 +4600,7 @@
           <w:sz w:val="32"/>
         </w:rPr>
       </w:pPr>
-      <w:bookmarkStart w:id="13" w:name="_Toc530926532"/>
+      <w:bookmarkStart w:id="14" w:name="_Toc530926532"/>
       <w:r>
         <w:rPr>
           <w:rFonts w:ascii="Arial" w:hAnsi="Arial" w:cs="Arial"/>
@@ -4597,7 +4615,7 @@
         </w:rPr>
         <w:t xml:space="preserve"> – Brayden</w:t>
       </w:r>
-      <w:bookmarkEnd w:id="13"/>
+      <w:bookmarkEnd w:id="14"/>
     </w:p>
     <w:p>
       <w:pPr>
@@ -7960,7 +7978,7 @@
           <w:sz w:val="32"/>
         </w:rPr>
       </w:pPr>
-      <w:bookmarkStart w:id="14" w:name="_Toc530926533"/>
+      <w:bookmarkStart w:id="15" w:name="_Toc530926533"/>
       <w:r>
         <w:rPr>
           <w:rFonts w:ascii="Arial" w:hAnsi="Arial" w:cs="Arial"/>
@@ -7990,7 +8008,7 @@
         </w:rPr>
         <w:t>Jakob</w:t>
       </w:r>
-      <w:bookmarkEnd w:id="14"/>
+      <w:bookmarkEnd w:id="15"/>
     </w:p>
     <w:p>
       <w:pPr>
@@ -8009,8 +8027,6 @@
         </w:rPr>
         <w:t>If during testing or development of the application more bugs than expected arise it can delay future testing and bug fixes. This can cause the whole schedule to be pushed back, in result delaying deadlines. If the testers don’t have a basic understanding of the PharmaCare Website, testing could be delayed or not conducted properly.</w:t>
       </w:r>
-      <w:bookmarkStart w:id="15" w:name="_GoBack"/>
-      <w:bookmarkEnd w:id="15"/>
     </w:p>
     <w:p>
       <w:pPr>
@@ -8161,7 +8177,7 @@
             <w:bCs/>
             <w:noProof/>
           </w:rPr>
-          <w:t>7</w:t>
+          <w:t>6</w:t>
         </w:r>
         <w:r>
           <w:rPr>
@@ -12933,7 +12949,7 @@
 </file>
 
 <file path=customXml/itemProps1.xml><?xml version="1.0" encoding="utf-8"?>
-<ds:datastoreItem xmlns:ds="http://schemas.openxmlformats.org/officeDocument/2006/customXml" ds:itemID="{00F36155-D0B0-4447-B5B8-BBAB18AB6AD7}">
+<ds:datastoreItem xmlns:ds="http://schemas.openxmlformats.org/officeDocument/2006/customXml" ds:itemID="{39A4F108-1455-4CA6-8545-C8EF96A643B6}">
   <ds:schemaRefs>
     <ds:schemaRef ds:uri="http://schemas.openxmlformats.org/officeDocument/2006/bibliography"/>
   </ds:schemaRefs>

--- a/Documentation/PharmaCare Test Plan.docx
+++ b/Documentation/PharmaCare Test Plan.docx
@@ -360,7 +360,7 @@
         <w:t>PharmaCare Development Team</w:t>
       </w:r>
     </w:p>
-    <w:bookmarkStart w:id="0" w:name="_Toc530926519"/>
+    <w:bookmarkStart w:id="0" w:name="_Toc531005924"/>
     <w:p>
       <w:pPr>
         <w:pStyle w:val="Heading1"/>
@@ -607,14 +607,132 @@
           <w:r>
             <w:fldChar w:fldCharType="separate"/>
           </w:r>
-          <w:hyperlink w:anchor="_Toc530926519" w:history="1">
+          <w:bookmarkStart w:id="1" w:name="_GoBack"/>
+          <w:bookmarkEnd w:id="1"/>
+          <w:r>
+            <w:rPr>
+              <w:rStyle w:val="Hyperlink"/>
+              <w:noProof/>
+            </w:rPr>
+            <w:fldChar w:fldCharType="begin"/>
+          </w:r>
+          <w:r>
+            <w:rPr>
+              <w:rStyle w:val="Hyperlink"/>
+              <w:noProof/>
+            </w:rPr>
+            <w:instrText xml:space="preserve"> </w:instrText>
+          </w:r>
+          <w:r>
+            <w:rPr>
+              <w:noProof/>
+            </w:rPr>
+            <w:instrText>HYPERLINK \l "_Toc531005924"</w:instrText>
+          </w:r>
+          <w:r>
+            <w:rPr>
+              <w:rStyle w:val="Hyperlink"/>
+              <w:noProof/>
+            </w:rPr>
+            <w:instrText xml:space="preserve"> </w:instrText>
+          </w:r>
+          <w:r>
+            <w:rPr>
+              <w:rStyle w:val="Hyperlink"/>
+              <w:noProof/>
+            </w:rPr>
+          </w:r>
+          <w:r>
+            <w:rPr>
+              <w:rStyle w:val="Hyperlink"/>
+              <w:noProof/>
+            </w:rPr>
+            <w:fldChar w:fldCharType="separate"/>
+          </w:r>
+          <w:r>
+            <w:rPr>
+              <w:rStyle w:val="Hyperlink"/>
+              <w:rFonts w:ascii="Century Gothic" w:hAnsi="Century Gothic"/>
+              <w:noProof/>
+            </w:rPr>
+            <w:t>Table of contents</w:t>
+          </w:r>
+          <w:r>
+            <w:rPr>
+              <w:noProof/>
+              <w:webHidden/>
+            </w:rPr>
+            <w:tab/>
+          </w:r>
+          <w:r>
+            <w:rPr>
+              <w:noProof/>
+              <w:webHidden/>
+            </w:rPr>
+            <w:fldChar w:fldCharType="begin"/>
+          </w:r>
+          <w:r>
+            <w:rPr>
+              <w:noProof/>
+              <w:webHidden/>
+            </w:rPr>
+            <w:instrText xml:space="preserve"> PAGEREF _Toc531005924 \h </w:instrText>
+          </w:r>
+          <w:r>
+            <w:rPr>
+              <w:noProof/>
+              <w:webHidden/>
+            </w:rPr>
+          </w:r>
+          <w:r>
+            <w:rPr>
+              <w:noProof/>
+              <w:webHidden/>
+            </w:rPr>
+            <w:fldChar w:fldCharType="separate"/>
+          </w:r>
+          <w:r>
+            <w:rPr>
+              <w:noProof/>
+              <w:webHidden/>
+            </w:rPr>
+            <w:t>2</w:t>
+          </w:r>
+          <w:r>
+            <w:rPr>
+              <w:noProof/>
+              <w:webHidden/>
+            </w:rPr>
+            <w:fldChar w:fldCharType="end"/>
+          </w:r>
+          <w:r>
+            <w:rPr>
+              <w:rStyle w:val="Hyperlink"/>
+              <w:noProof/>
+            </w:rPr>
+            <w:fldChar w:fldCharType="end"/>
+          </w:r>
+        </w:p>
+        <w:p>
+          <w:pPr>
+            <w:pStyle w:val="TOC2"/>
+            <w:tabs>
+              <w:tab w:val="right" w:leader="dot" w:pos="10456"/>
+            </w:tabs>
+            <w:rPr>
+              <w:rFonts w:eastAsiaTheme="minorEastAsia"/>
+              <w:noProof/>
+              <w:lang w:eastAsia="en-AU"/>
+            </w:rPr>
+          </w:pPr>
+          <w:hyperlink w:anchor="_Toc531005925" w:history="1">
             <w:r>
               <w:rPr>
                 <w:rStyle w:val="Hyperlink"/>
-                <w:rFonts w:ascii="Century Gothic" w:hAnsi="Century Gothic"/>
+                <w:rFonts w:ascii="Arial" w:hAnsi="Arial" w:cs="Arial"/>
                 <w:noProof/>
               </w:rPr>
-              <w:t>Table of contents</w:t>
+              <w:t>Introduction - Jakob</w:t>
             </w:r>
             <w:r>
               <w:rPr>
@@ -635,7 +753,7 @@
                 <w:noProof/>
                 <w:webHidden/>
               </w:rPr>
-              <w:instrText xml:space="preserve"> PAGEREF _Toc530926519 \h </w:instrText>
+              <w:instrText xml:space="preserve"> PAGEREF _Toc531005925 \h </w:instrText>
             </w:r>
             <w:r>
               <w:rPr>
@@ -655,7 +773,7 @@
                 <w:noProof/>
                 <w:webHidden/>
               </w:rPr>
-              <w:t>2</w:t>
+              <w:t>3</w:t>
             </w:r>
             <w:r>
               <w:rPr>
@@ -678,14 +796,14 @@
               <w:lang w:eastAsia="en-AU"/>
             </w:rPr>
           </w:pPr>
-          <w:hyperlink w:anchor="_Toc530926520" w:history="1">
+          <w:hyperlink w:anchor="_Toc531005926" w:history="1">
             <w:r>
               <w:rPr>
                 <w:rStyle w:val="Hyperlink"/>
                 <w:rFonts w:ascii="Arial" w:hAnsi="Arial" w:cs="Arial"/>
                 <w:noProof/>
               </w:rPr>
-              <w:t>Introduction - Jakob</w:t>
+              <w:t>Test Items - Dion</w:t>
             </w:r>
             <w:r>
               <w:rPr>
@@ -706,7 +824,7 @@
                 <w:noProof/>
                 <w:webHidden/>
               </w:rPr>
-              <w:instrText xml:space="preserve"> PAGEREF _Toc530926520 \h </w:instrText>
+              <w:instrText xml:space="preserve"> PAGEREF _Toc531005926 \h </w:instrText>
             </w:r>
             <w:r>
               <w:rPr>
@@ -749,14 +867,14 @@
               <w:lang w:eastAsia="en-AU"/>
             </w:rPr>
           </w:pPr>
-          <w:hyperlink w:anchor="_Toc530926521" w:history="1">
+          <w:hyperlink w:anchor="_Toc531005927" w:history="1">
             <w:r>
               <w:rPr>
                 <w:rStyle w:val="Hyperlink"/>
                 <w:rFonts w:ascii="Arial" w:hAnsi="Arial" w:cs="Arial"/>
                 <w:noProof/>
               </w:rPr>
-              <w:t>Test Items - Dion</w:t>
+              <w:t>Features to be tested – Brayden, Jakob</w:t>
             </w:r>
             <w:r>
               <w:rPr>
@@ -777,7 +895,7 @@
                 <w:noProof/>
                 <w:webHidden/>
               </w:rPr>
-              <w:instrText xml:space="preserve"> PAGEREF _Toc530926521 \h </w:instrText>
+              <w:instrText xml:space="preserve"> PAGEREF _Toc531005927 \h </w:instrText>
             </w:r>
             <w:r>
               <w:rPr>
@@ -820,14 +938,14 @@
               <w:lang w:eastAsia="en-AU"/>
             </w:rPr>
           </w:pPr>
-          <w:hyperlink w:anchor="_Toc530926522" w:history="1">
+          <w:hyperlink w:anchor="_Toc531005928" w:history="1">
             <w:r>
               <w:rPr>
                 <w:rStyle w:val="Hyperlink"/>
                 <w:rFonts w:ascii="Arial" w:hAnsi="Arial" w:cs="Arial"/>
                 <w:noProof/>
               </w:rPr>
-              <w:t>Features to be tested – Brayden, Jakob</w:t>
+              <w:t>Features not to be tested – Brayden</w:t>
             </w:r>
             <w:r>
               <w:rPr>
@@ -848,7 +966,7 @@
                 <w:noProof/>
                 <w:webHidden/>
               </w:rPr>
-              <w:instrText xml:space="preserve"> PAGEREF _Toc530926522 \h </w:instrText>
+              <w:instrText xml:space="preserve"> PAGEREF _Toc531005928 \h </w:instrText>
             </w:r>
             <w:r>
               <w:rPr>
@@ -868,7 +986,7 @@
                 <w:noProof/>
                 <w:webHidden/>
               </w:rPr>
-              <w:t>3</w:t>
+              <w:t>4</w:t>
             </w:r>
             <w:r>
               <w:rPr>
@@ -891,14 +1009,14 @@
               <w:lang w:eastAsia="en-AU"/>
             </w:rPr>
           </w:pPr>
-          <w:hyperlink w:anchor="_Toc530926523" w:history="1">
+          <w:hyperlink w:anchor="_Toc531005929" w:history="1">
             <w:r>
               <w:rPr>
                 <w:rStyle w:val="Hyperlink"/>
                 <w:rFonts w:ascii="Arial" w:hAnsi="Arial" w:cs="Arial"/>
                 <w:noProof/>
               </w:rPr>
-              <w:t>Features not to be tested – Brayden</w:t>
+              <w:t>Approach – Jakob</w:t>
             </w:r>
             <w:r>
               <w:rPr>
@@ -919,7 +1037,7 @@
                 <w:noProof/>
                 <w:webHidden/>
               </w:rPr>
-              <w:instrText xml:space="preserve"> PAGEREF _Toc530926523 \h </w:instrText>
+              <w:instrText xml:space="preserve"> PAGEREF _Toc531005929 \h </w:instrText>
             </w:r>
             <w:r>
               <w:rPr>
@@ -962,14 +1080,14 @@
               <w:lang w:eastAsia="en-AU"/>
             </w:rPr>
           </w:pPr>
-          <w:hyperlink w:anchor="_Toc530926524" w:history="1">
+          <w:hyperlink w:anchor="_Toc531005930" w:history="1">
             <w:r>
               <w:rPr>
                 <w:rStyle w:val="Hyperlink"/>
                 <w:rFonts w:ascii="Arial" w:hAnsi="Arial" w:cs="Arial"/>
                 <w:noProof/>
               </w:rPr>
-              <w:t>Approach – Jakob</w:t>
+              <w:t>Pass/Fail Criteria – Dion, Jake</w:t>
             </w:r>
             <w:r>
               <w:rPr>
@@ -990,7 +1108,7 @@
                 <w:noProof/>
                 <w:webHidden/>
               </w:rPr>
-              <w:instrText xml:space="preserve"> PAGEREF _Toc530926524 \h </w:instrText>
+              <w:instrText xml:space="preserve"> PAGEREF _Toc531005930 \h </w:instrText>
             </w:r>
             <w:r>
               <w:rPr>
@@ -1033,14 +1151,14 @@
               <w:lang w:eastAsia="en-AU"/>
             </w:rPr>
           </w:pPr>
-          <w:hyperlink w:anchor="_Toc530926525" w:history="1">
+          <w:hyperlink w:anchor="_Toc531005931" w:history="1">
             <w:r>
               <w:rPr>
                 <w:rStyle w:val="Hyperlink"/>
                 <w:rFonts w:ascii="Arial" w:hAnsi="Arial" w:cs="Arial"/>
                 <w:noProof/>
               </w:rPr>
-              <w:t>Pass/Fail Criteria – Dion, Jake</w:t>
+              <w:t>Suspension Criteria – Jakob</w:t>
             </w:r>
             <w:r>
               <w:rPr>
@@ -1061,7 +1179,7 @@
                 <w:noProof/>
                 <w:webHidden/>
               </w:rPr>
-              <w:instrText xml:space="preserve"> PAGEREF _Toc530926525 \h </w:instrText>
+              <w:instrText xml:space="preserve"> PAGEREF _Toc531005931 \h </w:instrText>
             </w:r>
             <w:r>
               <w:rPr>
@@ -1081,7 +1199,7 @@
                 <w:noProof/>
                 <w:webHidden/>
               </w:rPr>
-              <w:t>4</w:t>
+              <w:t>5</w:t>
             </w:r>
             <w:r>
               <w:rPr>
@@ -1104,14 +1222,14 @@
               <w:lang w:eastAsia="en-AU"/>
             </w:rPr>
           </w:pPr>
-          <w:hyperlink w:anchor="_Toc530926526" w:history="1">
+          <w:hyperlink w:anchor="_Toc531005932" w:history="1">
             <w:r>
               <w:rPr>
                 <w:rStyle w:val="Hyperlink"/>
                 <w:rFonts w:ascii="Arial" w:hAnsi="Arial" w:cs="Arial"/>
                 <w:noProof/>
               </w:rPr>
-              <w:t>Suspension Criteria – Jakob</w:t>
+              <w:t>Test Deliverables – Brayden</w:t>
             </w:r>
             <w:r>
               <w:rPr>
@@ -1132,7 +1250,7 @@
                 <w:noProof/>
                 <w:webHidden/>
               </w:rPr>
-              <w:instrText xml:space="preserve"> PAGEREF _Toc530926526 \h </w:instrText>
+              <w:instrText xml:space="preserve"> PAGEREF _Toc531005932 \h </w:instrText>
             </w:r>
             <w:r>
               <w:rPr>
@@ -1175,14 +1293,14 @@
               <w:lang w:eastAsia="en-AU"/>
             </w:rPr>
           </w:pPr>
-          <w:hyperlink w:anchor="_Toc530926527" w:history="1">
+          <w:hyperlink w:anchor="_Toc531005933" w:history="1">
             <w:r>
               <w:rPr>
                 <w:rStyle w:val="Hyperlink"/>
                 <w:rFonts w:ascii="Arial" w:hAnsi="Arial" w:cs="Arial"/>
                 <w:noProof/>
               </w:rPr>
-              <w:t>Test Deliverables – Brayden</w:t>
+              <w:t>Testing Tasks – Dion</w:t>
             </w:r>
             <w:r>
               <w:rPr>
@@ -1203,7 +1321,7 @@
                 <w:noProof/>
                 <w:webHidden/>
               </w:rPr>
-              <w:instrText xml:space="preserve"> PAGEREF _Toc530926527 \h </w:instrText>
+              <w:instrText xml:space="preserve"> PAGEREF _Toc531005933 \h </w:instrText>
             </w:r>
             <w:r>
               <w:rPr>
@@ -1246,14 +1364,14 @@
               <w:lang w:eastAsia="en-AU"/>
             </w:rPr>
           </w:pPr>
-          <w:hyperlink w:anchor="_Toc530926528" w:history="1">
+          <w:hyperlink w:anchor="_Toc531005934" w:history="1">
             <w:r>
               <w:rPr>
                 <w:rStyle w:val="Hyperlink"/>
                 <w:rFonts w:ascii="Arial" w:hAnsi="Arial" w:cs="Arial"/>
                 <w:noProof/>
               </w:rPr>
-              <w:t>Testing Tasks – Dion</w:t>
+              <w:t>Test Environment Checklist and Setup – Rani, Jakob</w:t>
             </w:r>
             <w:r>
               <w:rPr>
@@ -1274,7 +1392,7 @@
                 <w:noProof/>
                 <w:webHidden/>
               </w:rPr>
-              <w:instrText xml:space="preserve"> PAGEREF _Toc530926528 \h </w:instrText>
+              <w:instrText xml:space="preserve"> PAGEREF _Toc531005934 \h </w:instrText>
             </w:r>
             <w:r>
               <w:rPr>
@@ -1294,7 +1412,7 @@
                 <w:noProof/>
                 <w:webHidden/>
               </w:rPr>
-              <w:t>5</w:t>
+              <w:t>6</w:t>
             </w:r>
             <w:r>
               <w:rPr>
@@ -1317,14 +1435,14 @@
               <w:lang w:eastAsia="en-AU"/>
             </w:rPr>
           </w:pPr>
-          <w:hyperlink w:anchor="_Toc530926529" w:history="1">
+          <w:hyperlink w:anchor="_Toc531005935" w:history="1">
             <w:r>
               <w:rPr>
                 <w:rStyle w:val="Hyperlink"/>
                 <w:rFonts w:ascii="Arial" w:hAnsi="Arial" w:cs="Arial"/>
                 <w:noProof/>
               </w:rPr>
-              <w:t>Environmental Needs – Jakob</w:t>
+              <w:t>Responsibilities – Brayden</w:t>
             </w:r>
             <w:r>
               <w:rPr>
@@ -1345,7 +1463,7 @@
                 <w:noProof/>
                 <w:webHidden/>
               </w:rPr>
-              <w:instrText xml:space="preserve"> PAGEREF _Toc530926529 \h </w:instrText>
+              <w:instrText xml:space="preserve"> PAGEREF _Toc531005935 \h </w:instrText>
             </w:r>
             <w:r>
               <w:rPr>
@@ -1365,7 +1483,7 @@
                 <w:noProof/>
                 <w:webHidden/>
               </w:rPr>
-              <w:t>5</w:t>
+              <w:t>6</w:t>
             </w:r>
             <w:r>
               <w:rPr>
@@ -1388,14 +1506,14 @@
               <w:lang w:eastAsia="en-AU"/>
             </w:rPr>
           </w:pPr>
-          <w:hyperlink w:anchor="_Toc530926530" w:history="1">
+          <w:hyperlink w:anchor="_Toc531005936" w:history="1">
             <w:r>
               <w:rPr>
                 <w:rStyle w:val="Hyperlink"/>
                 <w:rFonts w:ascii="Arial" w:hAnsi="Arial" w:cs="Arial"/>
                 <w:noProof/>
               </w:rPr>
-              <w:t>Responsibilities – Brayden</w:t>
+              <w:t>Staffing and Training needs – Jakob</w:t>
             </w:r>
             <w:r>
               <w:rPr>
@@ -1416,7 +1534,7 @@
                 <w:noProof/>
                 <w:webHidden/>
               </w:rPr>
-              <w:instrText xml:space="preserve"> PAGEREF _Toc530926530 \h </w:instrText>
+              <w:instrText xml:space="preserve"> PAGEREF _Toc531005936 \h </w:instrText>
             </w:r>
             <w:r>
               <w:rPr>
@@ -1436,7 +1554,7 @@
                 <w:noProof/>
                 <w:webHidden/>
               </w:rPr>
-              <w:t>5</w:t>
+              <w:t>7</w:t>
             </w:r>
             <w:r>
               <w:rPr>
@@ -1459,14 +1577,14 @@
               <w:lang w:eastAsia="en-AU"/>
             </w:rPr>
           </w:pPr>
-          <w:hyperlink w:anchor="_Toc530926531" w:history="1">
+          <w:hyperlink w:anchor="_Toc531005937" w:history="1">
             <w:r>
               <w:rPr>
                 <w:rStyle w:val="Hyperlink"/>
                 <w:rFonts w:ascii="Arial" w:hAnsi="Arial" w:cs="Arial"/>
                 <w:noProof/>
               </w:rPr>
-              <w:t>Staffing and Training needs – Jakob</w:t>
+              <w:t>Test Schedule – Brayden</w:t>
             </w:r>
             <w:r>
               <w:rPr>
@@ -1487,7 +1605,7 @@
                 <w:noProof/>
                 <w:webHidden/>
               </w:rPr>
-              <w:instrText xml:space="preserve"> PAGEREF _Toc530926531 \h </w:instrText>
+              <w:instrText xml:space="preserve"> PAGEREF _Toc531005937 \h </w:instrText>
             </w:r>
             <w:r>
               <w:rPr>
@@ -1507,7 +1625,7 @@
                 <w:noProof/>
                 <w:webHidden/>
               </w:rPr>
-              <w:t>6</w:t>
+              <w:t>7</w:t>
             </w:r>
             <w:r>
               <w:rPr>
@@ -1530,14 +1648,14 @@
               <w:lang w:eastAsia="en-AU"/>
             </w:rPr>
           </w:pPr>
-          <w:hyperlink w:anchor="_Toc530926532" w:history="1">
+          <w:hyperlink w:anchor="_Toc531005938" w:history="1">
             <w:r>
               <w:rPr>
                 <w:rStyle w:val="Hyperlink"/>
                 <w:rFonts w:ascii="Arial" w:hAnsi="Arial" w:cs="Arial"/>
                 <w:noProof/>
               </w:rPr>
-              <w:t>Test Schedule – Brayden</w:t>
+              <w:t>Risks and Contingencies – Jakob</w:t>
             </w:r>
             <w:r>
               <w:rPr>
@@ -1558,7 +1676,7 @@
                 <w:noProof/>
                 <w:webHidden/>
               </w:rPr>
-              <w:instrText xml:space="preserve"> PAGEREF _Toc530926532 \h </w:instrText>
+              <w:instrText xml:space="preserve"> PAGEREF _Toc531005938 \h </w:instrText>
             </w:r>
             <w:r>
               <w:rPr>
@@ -1578,7 +1696,7 @@
                 <w:noProof/>
                 <w:webHidden/>
               </w:rPr>
-              <w:t>6</w:t>
+              <w:t>8</w:t>
             </w:r>
             <w:r>
               <w:rPr>
@@ -1601,14 +1719,14 @@
               <w:lang w:eastAsia="en-AU"/>
             </w:rPr>
           </w:pPr>
-          <w:hyperlink w:anchor="_Toc530926533" w:history="1">
+          <w:hyperlink w:anchor="_Toc531005939" w:history="1">
             <w:r>
               <w:rPr>
                 <w:rStyle w:val="Hyperlink"/>
                 <w:rFonts w:ascii="Arial" w:hAnsi="Arial" w:cs="Arial"/>
                 <w:noProof/>
               </w:rPr>
-              <w:t>Risks and Contingencies – Jakob</w:t>
+              <w:t>Approvals – Jakob</w:t>
             </w:r>
             <w:r>
               <w:rPr>
@@ -1629,7 +1747,7 @@
                 <w:noProof/>
                 <w:webHidden/>
               </w:rPr>
-              <w:instrText xml:space="preserve"> PAGEREF _Toc530926533 \h </w:instrText>
+              <w:instrText xml:space="preserve"> PAGEREF _Toc531005939 \h </w:instrText>
             </w:r>
             <w:r>
               <w:rPr>
@@ -1649,78 +1767,7 @@
                 <w:noProof/>
                 <w:webHidden/>
               </w:rPr>
-              <w:t>7</w:t>
-            </w:r>
-            <w:r>
-              <w:rPr>
-                <w:noProof/>
-                <w:webHidden/>
-              </w:rPr>
-              <w:fldChar w:fldCharType="end"/>
-            </w:r>
-          </w:hyperlink>
-        </w:p>
-        <w:p>
-          <w:pPr>
-            <w:pStyle w:val="TOC2"/>
-            <w:tabs>
-              <w:tab w:val="right" w:leader="dot" w:pos="10456"/>
-            </w:tabs>
-            <w:rPr>
-              <w:rFonts w:eastAsiaTheme="minorEastAsia"/>
-              <w:noProof/>
-              <w:lang w:eastAsia="en-AU"/>
-            </w:rPr>
-          </w:pPr>
-          <w:hyperlink w:anchor="_Toc530926534" w:history="1">
-            <w:r>
-              <w:rPr>
-                <w:rStyle w:val="Hyperlink"/>
-                <w:rFonts w:ascii="Arial" w:hAnsi="Arial" w:cs="Arial"/>
-                <w:noProof/>
-              </w:rPr>
-              <w:t>Approvals – Jakob</w:t>
-            </w:r>
-            <w:r>
-              <w:rPr>
-                <w:noProof/>
-                <w:webHidden/>
-              </w:rPr>
-              <w:tab/>
-            </w:r>
-            <w:r>
-              <w:rPr>
-                <w:noProof/>
-                <w:webHidden/>
-              </w:rPr>
-              <w:fldChar w:fldCharType="begin"/>
-            </w:r>
-            <w:r>
-              <w:rPr>
-                <w:noProof/>
-                <w:webHidden/>
-              </w:rPr>
-              <w:instrText xml:space="preserve"> PAGEREF _Toc530926534 \h </w:instrText>
-            </w:r>
-            <w:r>
-              <w:rPr>
-                <w:noProof/>
-                <w:webHidden/>
-              </w:rPr>
-            </w:r>
-            <w:r>
-              <w:rPr>
-                <w:noProof/>
-                <w:webHidden/>
-              </w:rPr>
-              <w:fldChar w:fldCharType="separate"/>
-            </w:r>
-            <w:r>
-              <w:rPr>
-                <w:noProof/>
-                <w:webHidden/>
-              </w:rPr>
-              <w:t>7</w:t>
+              <w:t>8</w:t>
             </w:r>
             <w:r>
               <w:rPr>
@@ -1771,7 +1818,7 @@
           <w:sz w:val="32"/>
         </w:rPr>
       </w:pPr>
-      <w:bookmarkStart w:id="1" w:name="_Toc530926520"/>
+      <w:bookmarkStart w:id="2" w:name="_Toc531005925"/>
       <w:r>
         <w:rPr>
           <w:rFonts w:ascii="Arial" w:hAnsi="Arial" w:cs="Arial"/>
@@ -1780,7 +1827,7 @@
         <w:lastRenderedPageBreak/>
         <w:t>Introduction - Jakob</w:t>
       </w:r>
-      <w:bookmarkEnd w:id="1"/>
+      <w:bookmarkEnd w:id="2"/>
     </w:p>
     <w:p>
       <w:pPr>
@@ -1982,7 +2029,7 @@
           <w:sz w:val="32"/>
         </w:rPr>
       </w:pPr>
-      <w:bookmarkStart w:id="2" w:name="_Toc530926521"/>
+      <w:bookmarkStart w:id="3" w:name="_Toc531005926"/>
       <w:r>
         <w:rPr>
           <w:rFonts w:ascii="Arial" w:hAnsi="Arial" w:cs="Arial"/>
@@ -1990,7 +2037,7 @@
         </w:rPr>
         <w:t>Test Items - Dion</w:t>
       </w:r>
-      <w:bookmarkEnd w:id="2"/>
+      <w:bookmarkEnd w:id="3"/>
     </w:p>
     <w:p>
       <w:pPr>
@@ -2076,7 +2123,7 @@
           <w:sz w:val="32"/>
         </w:rPr>
       </w:pPr>
-      <w:bookmarkStart w:id="3" w:name="_Toc530926522"/>
+      <w:bookmarkStart w:id="4" w:name="_Toc531005927"/>
       <w:r>
         <w:rPr>
           <w:rFonts w:ascii="Arial" w:hAnsi="Arial" w:cs="Arial"/>
@@ -2084,7 +2131,7 @@
         </w:rPr>
         <w:t>Features to be tested – Brayden, Jakob</w:t>
       </w:r>
-      <w:bookmarkEnd w:id="3"/>
+      <w:bookmarkEnd w:id="4"/>
     </w:p>
     <w:p>
       <w:pPr>
@@ -2930,7 +2977,7 @@
           <w:sz w:val="32"/>
         </w:rPr>
       </w:pPr>
-      <w:bookmarkStart w:id="4" w:name="_Toc530926523"/>
+      <w:bookmarkStart w:id="5" w:name="_Toc531005928"/>
       <w:r>
         <w:rPr>
           <w:rFonts w:ascii="Arial" w:hAnsi="Arial" w:cs="Arial"/>
@@ -2952,7 +2999,7 @@
         </w:rPr>
         <w:t xml:space="preserve"> to be tested – Brayden</w:t>
       </w:r>
-      <w:bookmarkEnd w:id="4"/>
+      <w:bookmarkEnd w:id="5"/>
     </w:p>
     <w:p>
       <w:pPr>
@@ -2991,7 +3038,7 @@
           <w:sz w:val="32"/>
         </w:rPr>
       </w:pPr>
-      <w:bookmarkStart w:id="5" w:name="_Toc530926524"/>
+      <w:bookmarkStart w:id="6" w:name="_Toc531005929"/>
       <w:r>
         <w:rPr>
           <w:rFonts w:ascii="Arial" w:hAnsi="Arial" w:cs="Arial"/>
@@ -3020,7 +3067,7 @@
         </w:rPr>
         <w:t>Jakob</w:t>
       </w:r>
-      <w:bookmarkEnd w:id="5"/>
+      <w:bookmarkEnd w:id="6"/>
     </w:p>
     <w:p>
       <w:pPr>
@@ -3120,7 +3167,7 @@
           <w:sz w:val="32"/>
         </w:rPr>
       </w:pPr>
-      <w:bookmarkStart w:id="6" w:name="_Toc530926525"/>
+      <w:bookmarkStart w:id="7" w:name="_Toc531005930"/>
       <w:r>
         <w:rPr>
           <w:rFonts w:ascii="Arial" w:hAnsi="Arial" w:cs="Arial"/>
@@ -3142,7 +3189,7 @@
         </w:rPr>
         <w:t>Dion, Jake</w:t>
       </w:r>
-      <w:bookmarkEnd w:id="6"/>
+      <w:bookmarkEnd w:id="7"/>
     </w:p>
     <w:p>
       <w:pPr>
@@ -3207,7 +3254,7 @@
           <w:sz w:val="32"/>
         </w:rPr>
       </w:pPr>
-      <w:bookmarkStart w:id="7" w:name="_Toc530926526"/>
+      <w:bookmarkStart w:id="8" w:name="_Toc531005931"/>
       <w:r>
         <w:rPr>
           <w:rFonts w:ascii="Arial" w:hAnsi="Arial" w:cs="Arial"/>
@@ -3237,7 +3284,7 @@
         </w:rPr>
         <w:t>Jakob</w:t>
       </w:r>
-      <w:bookmarkEnd w:id="7"/>
+      <w:bookmarkEnd w:id="8"/>
     </w:p>
     <w:p>
       <w:pPr>
@@ -3276,7 +3323,7 @@
           <w:sz w:val="32"/>
         </w:rPr>
       </w:pPr>
-      <w:bookmarkStart w:id="8" w:name="_Toc530926527"/>
+      <w:bookmarkStart w:id="9" w:name="_Toc531005932"/>
       <w:r>
         <w:rPr>
           <w:rFonts w:ascii="Arial" w:hAnsi="Arial" w:cs="Arial"/>
@@ -3298,7 +3345,7 @@
         </w:rPr>
         <w:t>Brayden</w:t>
       </w:r>
-      <w:bookmarkEnd w:id="8"/>
+      <w:bookmarkEnd w:id="9"/>
     </w:p>
     <w:p>
       <w:pPr>
@@ -4137,7 +4184,7 @@
           <w:sz w:val="32"/>
         </w:rPr>
       </w:pPr>
-      <w:bookmarkStart w:id="9" w:name="_Toc530926528"/>
+      <w:bookmarkStart w:id="10" w:name="_Toc531005933"/>
       <w:r>
         <w:rPr>
           <w:rFonts w:ascii="Arial" w:hAnsi="Arial" w:cs="Arial"/>
@@ -4159,7 +4206,7 @@
         </w:rPr>
         <w:t>Dion</w:t>
       </w:r>
-      <w:bookmarkEnd w:id="9"/>
+      <w:bookmarkEnd w:id="10"/>
     </w:p>
     <w:p>
       <w:pPr>
@@ -4324,45 +4371,6 @@
     </w:p>
     <w:p>
       <w:pPr>
-        <w:pStyle w:val="Heading2"/>
-        <w:rPr>
-          <w:rFonts w:ascii="Arial" w:hAnsi="Arial" w:cs="Arial"/>
-          <w:sz w:val="32"/>
-        </w:rPr>
-      </w:pPr>
-      <w:bookmarkStart w:id="10" w:name="_Toc530926529"/>
-      <w:r>
-        <w:rPr>
-          <w:rFonts w:ascii="Arial" w:hAnsi="Arial" w:cs="Arial"/>
-          <w:sz w:val="32"/>
-        </w:rPr>
-        <w:t>Environmental Needs</w:t>
-      </w:r>
-      <w:r>
-        <w:rPr>
-          <w:rFonts w:ascii="Arial" w:hAnsi="Arial" w:cs="Arial"/>
-          <w:sz w:val="32"/>
-        </w:rPr>
-        <w:t xml:space="preserve"> –</w:t>
-      </w:r>
-      <w:r>
-        <w:rPr>
-          <w:rFonts w:ascii="Arial" w:hAnsi="Arial" w:cs="Arial"/>
-          <w:sz w:val="32"/>
-        </w:rPr>
-        <w:t xml:space="preserve"> </w:t>
-      </w:r>
-      <w:r>
-        <w:rPr>
-          <w:rFonts w:ascii="Arial" w:hAnsi="Arial" w:cs="Arial"/>
-          <w:sz w:val="32"/>
-        </w:rPr>
-        <w:t>Jakob</w:t>
-      </w:r>
-      <w:bookmarkEnd w:id="10"/>
-    </w:p>
-    <w:p>
-      <w:pPr>
         <w:spacing w:after="0" w:line="240" w:lineRule="auto"/>
         <w:rPr>
           <w:rFonts w:ascii="Times New Roman" w:eastAsia="Times New Roman" w:hAnsi="Times New Roman" w:cs="Times New Roman"/>
@@ -4371,24 +4379,6 @@
           <w:lang w:eastAsia="en-AU"/>
         </w:rPr>
       </w:pPr>
-      <w:r>
-        <w:rPr>
-          <w:rFonts w:ascii="Arial" w:eastAsia="Times New Roman" w:hAnsi="Arial" w:cs="Arial"/>
-          <w:color w:val="000000"/>
-          <w:lang w:eastAsia="en-AU"/>
-        </w:rPr>
-        <w:t>The system must be po</w:t>
-      </w:r>
-      <w:bookmarkStart w:id="11" w:name="_GoBack"/>
-      <w:bookmarkEnd w:id="11"/>
-      <w:r>
-        <w:rPr>
-          <w:rFonts w:ascii="Arial" w:eastAsia="Times New Roman" w:hAnsi="Arial" w:cs="Arial"/>
-          <w:color w:val="000000"/>
-          <w:lang w:eastAsia="en-AU"/>
-        </w:rPr>
-        <w:t xml:space="preserve">pulated with nurses, staff, doctors, and pharmacists including a false list of drug orders in different amounts and products. </w:t>
-      </w:r>
     </w:p>
     <w:p>
       <w:pPr>
@@ -4405,24 +4395,6 @@
       <w:pPr>
         <w:spacing w:after="0" w:line="240" w:lineRule="auto"/>
         <w:rPr>
-          <w:rFonts w:ascii="Arial" w:eastAsia="Times New Roman" w:hAnsi="Arial" w:cs="Arial"/>
-          <w:color w:val="000000"/>
-          <w:lang w:eastAsia="en-AU"/>
-        </w:rPr>
-      </w:pPr>
-      <w:r>
-        <w:rPr>
-          <w:rFonts w:ascii="Arial" w:eastAsia="Times New Roman" w:hAnsi="Arial" w:cs="Arial"/>
-          <w:color w:val="000000"/>
-          <w:lang w:eastAsia="en-AU"/>
-        </w:rPr>
-        <w:t xml:space="preserve">Other environmental needs include, the local system running the test must close all unnecessary applications which could cause slower operations. </w:t>
-      </w:r>
-    </w:p>
-    <w:p>
-      <w:pPr>
-        <w:spacing w:after="0" w:line="240" w:lineRule="auto"/>
-        <w:rPr>
           <w:rFonts w:ascii="Times New Roman" w:eastAsia="Times New Roman" w:hAnsi="Times New Roman" w:cs="Times New Roman"/>
           <w:sz w:val="24"/>
           <w:szCs w:val="24"/>
@@ -4432,31 +4404,6 @@
     </w:p>
     <w:p>
       <w:pPr>
-        <w:pStyle w:val="Heading2"/>
-        <w:rPr>
-          <w:rFonts w:ascii="Arial" w:hAnsi="Arial" w:cs="Arial"/>
-          <w:sz w:val="32"/>
-        </w:rPr>
-      </w:pPr>
-      <w:bookmarkStart w:id="12" w:name="_Toc530926530"/>
-      <w:r>
-        <w:rPr>
-          <w:rFonts w:ascii="Arial" w:hAnsi="Arial" w:cs="Arial"/>
-          <w:sz w:val="32"/>
-        </w:rPr>
-        <w:t>Responsibilities</w:t>
-      </w:r>
-      <w:r>
-        <w:rPr>
-          <w:rFonts w:ascii="Arial" w:hAnsi="Arial" w:cs="Arial"/>
-          <w:sz w:val="32"/>
-        </w:rPr>
-        <w:t xml:space="preserve"> – Brayden</w:t>
-      </w:r>
-      <w:bookmarkEnd w:id="12"/>
-    </w:p>
-    <w:p>
-      <w:pPr>
         <w:spacing w:after="0" w:line="240" w:lineRule="auto"/>
         <w:rPr>
           <w:rFonts w:ascii="Times New Roman" w:eastAsia="Times New Roman" w:hAnsi="Times New Roman" w:cs="Times New Roman"/>
@@ -4465,24 +4412,6 @@
           <w:lang w:eastAsia="en-AU"/>
         </w:rPr>
       </w:pPr>
-      <w:r>
-        <w:rPr>
-          <w:rFonts w:ascii="Arial" w:eastAsia="Times New Roman" w:hAnsi="Arial" w:cs="Arial"/>
-          <w:b/>
-          <w:bCs/>
-          <w:color w:val="000000"/>
-          <w:lang w:eastAsia="en-AU"/>
-        </w:rPr>
-        <w:t xml:space="preserve">Test Lead: </w:t>
-      </w:r>
-      <w:r>
-        <w:rPr>
-          <w:rFonts w:ascii="Arial" w:eastAsia="Times New Roman" w:hAnsi="Arial" w:cs="Arial"/>
-          <w:color w:val="000000"/>
-          <w:lang w:eastAsia="en-AU"/>
-        </w:rPr>
-        <w:t>The test lead is responsible for all the responsibilities of test planning. The test lead needs to know testing methodologies in detail and needs to make important decisions in regards to the testing environment and how testing procedures must proceed with the development. The test lead must also supervise the testing activities that are to be completed by the test team and identify individuals in the test team that may require additional training. They need to ensure that the test team has specific resources to conduct the testing activities and update the project manager on the progress of the test activities being completed.        </w:t>
-      </w:r>
     </w:p>
     <w:p>
       <w:pPr>
@@ -4505,81 +4434,6 @@
           <w:lang w:eastAsia="en-AU"/>
         </w:rPr>
       </w:pPr>
-      <w:r>
-        <w:rPr>
-          <w:rFonts w:ascii="Arial" w:eastAsia="Times New Roman" w:hAnsi="Arial" w:cs="Arial"/>
-          <w:b/>
-          <w:bCs/>
-          <w:color w:val="000000"/>
-          <w:lang w:eastAsia="en-AU"/>
-        </w:rPr>
-        <w:t>Test Team</w:t>
-      </w:r>
-      <w:r>
-        <w:rPr>
-          <w:rFonts w:ascii="Arial" w:eastAsia="Times New Roman" w:hAnsi="Arial" w:cs="Arial"/>
-          <w:color w:val="000000"/>
-          <w:lang w:eastAsia="en-AU"/>
-        </w:rPr>
-        <w:t>: The test team are responsible of developing test suites and need to have the ability in understanding usability issues. They are also responsible for having appropriate knowledge of test design and testing methodologies. The test team must be able to execute the testing and then analyse the results and submit the observations created to the development team. It is also very crucial that the test team have appropriate communication skills so they can interact with the development team proficiently and clients to improve understanding of product requirements or any modifications that need to be made.  </w:t>
-      </w:r>
-    </w:p>
-    <w:p>
-      <w:pPr>
-        <w:pStyle w:val="Heading2"/>
-        <w:rPr>
-          <w:rFonts w:ascii="Arial" w:hAnsi="Arial" w:cs="Arial"/>
-          <w:sz w:val="32"/>
-        </w:rPr>
-      </w:pPr>
-      <w:bookmarkStart w:id="13" w:name="_Toc530926531"/>
-      <w:r>
-        <w:rPr>
-          <w:rFonts w:ascii="Arial" w:hAnsi="Arial" w:cs="Arial"/>
-          <w:sz w:val="32"/>
-        </w:rPr>
-        <w:t>Staffing and Training needs</w:t>
-      </w:r>
-      <w:r>
-        <w:rPr>
-          <w:rFonts w:ascii="Arial" w:hAnsi="Arial" w:cs="Arial"/>
-          <w:sz w:val="32"/>
-        </w:rPr>
-        <w:t xml:space="preserve"> –</w:t>
-      </w:r>
-      <w:r>
-        <w:rPr>
-          <w:rFonts w:ascii="Arial" w:hAnsi="Arial" w:cs="Arial"/>
-          <w:sz w:val="32"/>
-        </w:rPr>
-        <w:t xml:space="preserve"> </w:t>
-      </w:r>
-      <w:r>
-        <w:rPr>
-          <w:rFonts w:ascii="Arial" w:hAnsi="Arial" w:cs="Arial"/>
-          <w:sz w:val="32"/>
-        </w:rPr>
-        <w:t>Jakob</w:t>
-      </w:r>
-      <w:bookmarkEnd w:id="13"/>
-    </w:p>
-    <w:p>
-      <w:pPr>
-        <w:spacing w:after="0" w:line="240" w:lineRule="auto"/>
-        <w:rPr>
-          <w:rFonts w:ascii="Arial" w:eastAsia="Times New Roman" w:hAnsi="Arial" w:cs="Arial"/>
-          <w:color w:val="000000"/>
-          <w:lang w:eastAsia="en-AU"/>
-        </w:rPr>
-      </w:pPr>
-      <w:r>
-        <w:rPr>
-          <w:rFonts w:ascii="Arial" w:eastAsia="Times New Roman" w:hAnsi="Arial" w:cs="Arial"/>
-          <w:color w:val="000000"/>
-          <w:lang w:eastAsia="en-AU"/>
-        </w:rPr>
-        <w:t xml:space="preserve">The testing of the web application should be done by two testers. Both testers should conduct testing on two different systems. The testers assigned should have some knowledge of the code behind the application and visual studio to understand the underlying issues which may occur. </w:t>
-      </w:r>
     </w:p>
     <w:p>
       <w:pPr>
@@ -4594,13 +4448,1007 @@
     </w:p>
     <w:p>
       <w:pPr>
+        <w:spacing w:after="0" w:line="240" w:lineRule="auto"/>
+        <w:rPr>
+          <w:rFonts w:ascii="Times New Roman" w:eastAsia="Times New Roman" w:hAnsi="Times New Roman" w:cs="Times New Roman"/>
+          <w:sz w:val="24"/>
+          <w:szCs w:val="24"/>
+          <w:lang w:eastAsia="en-AU"/>
+        </w:rPr>
+      </w:pPr>
+    </w:p>
+    <w:p>
+      <w:pPr>
+        <w:spacing w:after="0" w:line="240" w:lineRule="auto"/>
+        <w:rPr>
+          <w:rFonts w:ascii="Times New Roman" w:eastAsia="Times New Roman" w:hAnsi="Times New Roman" w:cs="Times New Roman"/>
+          <w:sz w:val="24"/>
+          <w:szCs w:val="24"/>
+          <w:lang w:eastAsia="en-AU"/>
+        </w:rPr>
+      </w:pPr>
+    </w:p>
+    <w:p>
+      <w:pPr>
+        <w:spacing w:after="0" w:line="240" w:lineRule="auto"/>
+        <w:rPr>
+          <w:rFonts w:ascii="Times New Roman" w:eastAsia="Times New Roman" w:hAnsi="Times New Roman" w:cs="Times New Roman"/>
+          <w:sz w:val="24"/>
+          <w:szCs w:val="24"/>
+          <w:lang w:eastAsia="en-AU"/>
+        </w:rPr>
+      </w:pPr>
+    </w:p>
+    <w:p>
+      <w:pPr>
+        <w:spacing w:after="0" w:line="240" w:lineRule="auto"/>
+        <w:rPr>
+          <w:rFonts w:ascii="Times New Roman" w:eastAsia="Times New Roman" w:hAnsi="Times New Roman" w:cs="Times New Roman"/>
+          <w:sz w:val="24"/>
+          <w:szCs w:val="24"/>
+          <w:lang w:eastAsia="en-AU"/>
+        </w:rPr>
+      </w:pPr>
+    </w:p>
+    <w:p>
+      <w:pPr>
+        <w:spacing w:after="0" w:line="240" w:lineRule="auto"/>
+        <w:rPr>
+          <w:rFonts w:ascii="Times New Roman" w:eastAsia="Times New Roman" w:hAnsi="Times New Roman" w:cs="Times New Roman"/>
+          <w:sz w:val="24"/>
+          <w:szCs w:val="24"/>
+          <w:lang w:eastAsia="en-AU"/>
+        </w:rPr>
+      </w:pPr>
+    </w:p>
+    <w:p>
+      <w:pPr>
+        <w:spacing w:after="0" w:line="240" w:lineRule="auto"/>
+        <w:rPr>
+          <w:rFonts w:ascii="Times New Roman" w:eastAsia="Times New Roman" w:hAnsi="Times New Roman" w:cs="Times New Roman"/>
+          <w:sz w:val="24"/>
+          <w:szCs w:val="24"/>
+          <w:lang w:eastAsia="en-AU"/>
+        </w:rPr>
+      </w:pPr>
+    </w:p>
+    <w:p>
+      <w:pPr>
+        <w:spacing w:after="0" w:line="240" w:lineRule="auto"/>
+        <w:rPr>
+          <w:rFonts w:ascii="Times New Roman" w:eastAsia="Times New Roman" w:hAnsi="Times New Roman" w:cs="Times New Roman"/>
+          <w:sz w:val="24"/>
+          <w:szCs w:val="24"/>
+          <w:lang w:eastAsia="en-AU"/>
+        </w:rPr>
+      </w:pPr>
+    </w:p>
+    <w:p>
+      <w:pPr>
+        <w:spacing w:after="0" w:line="240" w:lineRule="auto"/>
+        <w:rPr>
+          <w:rFonts w:ascii="Times New Roman" w:eastAsia="Times New Roman" w:hAnsi="Times New Roman" w:cs="Times New Roman"/>
+          <w:sz w:val="24"/>
+          <w:szCs w:val="24"/>
+          <w:lang w:eastAsia="en-AU"/>
+        </w:rPr>
+      </w:pPr>
+    </w:p>
+    <w:p>
+      <w:pPr>
+        <w:spacing w:after="0" w:line="240" w:lineRule="auto"/>
+        <w:rPr>
+          <w:rFonts w:ascii="Times New Roman" w:eastAsia="Times New Roman" w:hAnsi="Times New Roman" w:cs="Times New Roman"/>
+          <w:sz w:val="24"/>
+          <w:szCs w:val="24"/>
+          <w:lang w:eastAsia="en-AU"/>
+        </w:rPr>
+      </w:pPr>
+    </w:p>
+    <w:p>
+      <w:pPr>
+        <w:spacing w:after="0" w:line="240" w:lineRule="auto"/>
+        <w:rPr>
+          <w:rFonts w:ascii="Times New Roman" w:eastAsia="Times New Roman" w:hAnsi="Times New Roman" w:cs="Times New Roman"/>
+          <w:sz w:val="24"/>
+          <w:szCs w:val="24"/>
+          <w:lang w:eastAsia="en-AU"/>
+        </w:rPr>
+      </w:pPr>
+    </w:p>
+    <w:p>
+      <w:pPr>
+        <w:spacing w:after="0" w:line="240" w:lineRule="auto"/>
+        <w:rPr>
+          <w:rFonts w:ascii="Times New Roman" w:eastAsia="Times New Roman" w:hAnsi="Times New Roman" w:cs="Times New Roman"/>
+          <w:sz w:val="24"/>
+          <w:szCs w:val="24"/>
+          <w:lang w:eastAsia="en-AU"/>
+        </w:rPr>
+      </w:pPr>
+    </w:p>
+    <w:p>
+      <w:pPr>
         <w:pStyle w:val="Heading2"/>
         <w:rPr>
           <w:rFonts w:ascii="Arial" w:hAnsi="Arial" w:cs="Arial"/>
           <w:sz w:val="32"/>
         </w:rPr>
       </w:pPr>
-      <w:bookmarkStart w:id="14" w:name="_Toc530926532"/>
+      <w:bookmarkStart w:id="11" w:name="_Toc531005934"/>
+      <w:r>
+        <w:rPr>
+          <w:rFonts w:ascii="Arial" w:hAnsi="Arial" w:cs="Arial"/>
+          <w:sz w:val="32"/>
+        </w:rPr>
+        <w:lastRenderedPageBreak/>
+        <w:t>Test Environment Checklist and Setup</w:t>
+      </w:r>
+      <w:r>
+        <w:rPr>
+          <w:rFonts w:ascii="Arial" w:hAnsi="Arial" w:cs="Arial"/>
+          <w:sz w:val="32"/>
+        </w:rPr>
+        <w:t xml:space="preserve"> –</w:t>
+      </w:r>
+      <w:r>
+        <w:rPr>
+          <w:rFonts w:ascii="Arial" w:hAnsi="Arial" w:cs="Arial"/>
+          <w:sz w:val="32"/>
+        </w:rPr>
+        <w:t xml:space="preserve"> Rani, </w:t>
+      </w:r>
+      <w:r>
+        <w:rPr>
+          <w:rFonts w:ascii="Arial" w:hAnsi="Arial" w:cs="Arial"/>
+          <w:sz w:val="32"/>
+        </w:rPr>
+        <w:t>Jakob</w:t>
+      </w:r>
+      <w:bookmarkEnd w:id="11"/>
+    </w:p>
+    <w:p>
+      <w:pPr>
+        <w:spacing w:after="0" w:line="240" w:lineRule="auto"/>
+        <w:rPr>
+          <w:rFonts w:ascii="Times New Roman" w:eastAsia="Times New Roman" w:hAnsi="Times New Roman" w:cs="Times New Roman"/>
+          <w:sz w:val="24"/>
+          <w:szCs w:val="24"/>
+          <w:lang w:eastAsia="en-AU"/>
+        </w:rPr>
+      </w:pPr>
+      <w:r>
+        <w:rPr>
+          <w:rFonts w:ascii="Arial" w:eastAsia="Times New Roman" w:hAnsi="Arial" w:cs="Arial"/>
+          <w:color w:val="000000"/>
+          <w:lang w:eastAsia="en-AU"/>
+        </w:rPr>
+        <w:t>Setting up a right testing environment ensures software testing success.</w:t>
+      </w:r>
+    </w:p>
+    <w:p>
+      <w:pPr>
+        <w:spacing w:after="0" w:line="240" w:lineRule="auto"/>
+        <w:rPr>
+          <w:rFonts w:ascii="Times New Roman" w:eastAsia="Times New Roman" w:hAnsi="Times New Roman" w:cs="Times New Roman"/>
+          <w:sz w:val="24"/>
+          <w:szCs w:val="24"/>
+          <w:lang w:eastAsia="en-AU"/>
+        </w:rPr>
+      </w:pPr>
+      <w:r>
+        <w:rPr>
+          <w:rFonts w:ascii="Arial" w:eastAsia="Times New Roman" w:hAnsi="Arial" w:cs="Arial"/>
+          <w:color w:val="000000"/>
+          <w:lang w:eastAsia="en-AU"/>
+        </w:rPr>
+        <w:t>Test Environment Set up for executing test cases:</w:t>
+      </w:r>
+    </w:p>
+    <w:p>
+      <w:pPr>
+        <w:spacing w:after="0" w:line="240" w:lineRule="auto"/>
+        <w:rPr>
+          <w:rFonts w:ascii="Times New Roman" w:eastAsia="Times New Roman" w:hAnsi="Times New Roman" w:cs="Times New Roman"/>
+          <w:sz w:val="24"/>
+          <w:szCs w:val="24"/>
+          <w:lang w:eastAsia="en-AU"/>
+        </w:rPr>
+      </w:pPr>
+    </w:p>
+    <w:p>
+      <w:pPr>
+        <w:spacing w:after="0" w:line="240" w:lineRule="auto"/>
+        <w:rPr>
+          <w:rFonts w:ascii="Times New Roman" w:eastAsia="Times New Roman" w:hAnsi="Times New Roman" w:cs="Times New Roman"/>
+          <w:sz w:val="24"/>
+          <w:szCs w:val="24"/>
+          <w:lang w:eastAsia="en-AU"/>
+        </w:rPr>
+      </w:pPr>
+      <w:r>
+        <w:rPr>
+          <w:rFonts w:ascii="Arial" w:eastAsia="Times New Roman" w:hAnsi="Arial" w:cs="Arial"/>
+          <w:color w:val="000000"/>
+          <w:lang w:eastAsia="en-AU"/>
+        </w:rPr>
+        <w:t>Test environment checklist:</w:t>
+      </w:r>
+    </w:p>
+    <w:p>
+      <w:pPr>
+        <w:spacing w:after="0" w:line="240" w:lineRule="auto"/>
+        <w:rPr>
+          <w:rFonts w:ascii="Times New Roman" w:eastAsia="Times New Roman" w:hAnsi="Times New Roman" w:cs="Times New Roman"/>
+          <w:sz w:val="24"/>
+          <w:szCs w:val="24"/>
+          <w:lang w:eastAsia="en-AU"/>
+        </w:rPr>
+      </w:pPr>
+    </w:p>
+    <w:p>
+      <w:pPr>
+        <w:spacing w:after="0" w:line="240" w:lineRule="auto"/>
+        <w:rPr>
+          <w:rFonts w:ascii="Times New Roman" w:eastAsia="Times New Roman" w:hAnsi="Times New Roman" w:cs="Times New Roman"/>
+          <w:sz w:val="24"/>
+          <w:szCs w:val="24"/>
+          <w:lang w:eastAsia="en-AU"/>
+        </w:rPr>
+      </w:pPr>
+      <w:r>
+        <w:rPr>
+          <w:rFonts w:ascii="Arial" w:eastAsia="Times New Roman" w:hAnsi="Arial" w:cs="Arial"/>
+          <w:color w:val="000000"/>
+          <w:lang w:eastAsia="en-AU"/>
+        </w:rPr>
+        <w:t>Server side:</w:t>
+      </w:r>
+    </w:p>
+    <w:p>
+      <w:pPr>
+        <w:spacing w:after="0" w:line="240" w:lineRule="auto"/>
+        <w:rPr>
+          <w:rFonts w:ascii="Times New Roman" w:eastAsia="Times New Roman" w:hAnsi="Times New Roman" w:cs="Times New Roman"/>
+          <w:sz w:val="24"/>
+          <w:szCs w:val="24"/>
+          <w:lang w:eastAsia="en-AU"/>
+        </w:rPr>
+      </w:pPr>
+      <w:r>
+        <w:rPr>
+          <w:rFonts w:ascii="Arial" w:eastAsia="Times New Roman" w:hAnsi="Arial" w:cs="Arial"/>
+          <w:color w:val="000000"/>
+          <w:lang w:eastAsia="en-AU"/>
+        </w:rPr>
+        <w:t>Windows 2008 server</w:t>
+      </w:r>
+    </w:p>
+    <w:p>
+      <w:pPr>
+        <w:spacing w:after="0" w:line="240" w:lineRule="auto"/>
+        <w:rPr>
+          <w:rFonts w:ascii="Times New Roman" w:eastAsia="Times New Roman" w:hAnsi="Times New Roman" w:cs="Times New Roman"/>
+          <w:sz w:val="24"/>
+          <w:szCs w:val="24"/>
+          <w:lang w:eastAsia="en-AU"/>
+        </w:rPr>
+      </w:pPr>
+    </w:p>
+    <w:p>
+      <w:pPr>
+        <w:spacing w:after="0" w:line="240" w:lineRule="auto"/>
+        <w:rPr>
+          <w:rFonts w:ascii="Times New Roman" w:eastAsia="Times New Roman" w:hAnsi="Times New Roman" w:cs="Times New Roman"/>
+          <w:sz w:val="24"/>
+          <w:szCs w:val="24"/>
+          <w:lang w:eastAsia="en-AU"/>
+        </w:rPr>
+      </w:pPr>
+      <w:r>
+        <w:rPr>
+          <w:rFonts w:ascii="Arial" w:eastAsia="Times New Roman" w:hAnsi="Arial" w:cs="Arial"/>
+          <w:color w:val="000000"/>
+          <w:lang w:eastAsia="en-AU"/>
+        </w:rPr>
+        <w:t>Client Side:</w:t>
+      </w:r>
+    </w:p>
+    <w:p>
+      <w:pPr>
+        <w:spacing w:after="0" w:line="240" w:lineRule="auto"/>
+        <w:rPr>
+          <w:rFonts w:ascii="Times New Roman" w:eastAsia="Times New Roman" w:hAnsi="Times New Roman" w:cs="Times New Roman"/>
+          <w:sz w:val="24"/>
+          <w:szCs w:val="24"/>
+          <w:lang w:eastAsia="en-AU"/>
+        </w:rPr>
+      </w:pPr>
+      <w:r>
+        <w:rPr>
+          <w:rFonts w:ascii="Arial" w:eastAsia="Times New Roman" w:hAnsi="Arial" w:cs="Arial"/>
+          <w:color w:val="000000"/>
+          <w:lang w:eastAsia="en-AU"/>
+        </w:rPr>
+        <w:t>Windows 7 (or) 8</w:t>
+      </w:r>
+    </w:p>
+    <w:p>
+      <w:pPr>
+        <w:spacing w:after="240" w:line="240" w:lineRule="auto"/>
+        <w:rPr>
+          <w:rFonts w:ascii="Times New Roman" w:eastAsia="Times New Roman" w:hAnsi="Times New Roman" w:cs="Times New Roman"/>
+          <w:sz w:val="24"/>
+          <w:szCs w:val="24"/>
+          <w:lang w:eastAsia="en-AU"/>
+        </w:rPr>
+      </w:pPr>
+    </w:p>
+    <w:p>
+      <w:pPr>
+        <w:spacing w:after="0" w:line="240" w:lineRule="auto"/>
+        <w:rPr>
+          <w:rFonts w:ascii="Times New Roman" w:eastAsia="Times New Roman" w:hAnsi="Times New Roman" w:cs="Times New Roman"/>
+          <w:sz w:val="24"/>
+          <w:szCs w:val="24"/>
+          <w:lang w:eastAsia="en-AU"/>
+        </w:rPr>
+      </w:pPr>
+      <w:r>
+        <w:rPr>
+          <w:rFonts w:ascii="Arial" w:eastAsia="Times New Roman" w:hAnsi="Arial" w:cs="Arial"/>
+          <w:color w:val="000000"/>
+          <w:lang w:eastAsia="en-AU"/>
+        </w:rPr>
+        <w:t>Application Type:</w:t>
+      </w:r>
+      <w:r>
+        <w:rPr>
+          <w:rFonts w:ascii="Arial" w:eastAsia="Times New Roman" w:hAnsi="Arial" w:cs="Arial"/>
+          <w:color w:val="000000"/>
+          <w:lang w:eastAsia="en-AU"/>
+        </w:rPr>
+        <w:t xml:space="preserve"> </w:t>
+      </w:r>
+      <w:r>
+        <w:rPr>
+          <w:rFonts w:ascii="Arial" w:eastAsia="Times New Roman" w:hAnsi="Arial" w:cs="Arial"/>
+          <w:color w:val="000000"/>
+          <w:lang w:eastAsia="en-AU"/>
+        </w:rPr>
+        <w:t>Web Application</w:t>
+      </w:r>
+      <w:r>
+        <w:rPr>
+          <w:rFonts w:ascii="Arial" w:eastAsia="Times New Roman" w:hAnsi="Arial" w:cs="Arial"/>
+          <w:color w:val="000000"/>
+          <w:lang w:eastAsia="en-AU"/>
+        </w:rPr>
+        <w:t>. (</w:t>
+      </w:r>
+      <w:r>
+        <w:rPr>
+          <w:rFonts w:ascii="Arial" w:eastAsia="Times New Roman" w:hAnsi="Arial" w:cs="Arial"/>
+          <w:color w:val="000000"/>
+          <w:lang w:eastAsia="en-AU"/>
+        </w:rPr>
+        <w:t>Internet).</w:t>
+      </w:r>
+    </w:p>
+    <w:p>
+      <w:pPr>
+        <w:spacing w:after="0" w:line="240" w:lineRule="auto"/>
+        <w:rPr>
+          <w:rFonts w:ascii="Times New Roman" w:eastAsia="Times New Roman" w:hAnsi="Times New Roman" w:cs="Times New Roman"/>
+          <w:sz w:val="24"/>
+          <w:szCs w:val="24"/>
+          <w:lang w:eastAsia="en-AU"/>
+        </w:rPr>
+      </w:pPr>
+    </w:p>
+    <w:p>
+      <w:pPr>
+        <w:spacing w:after="0" w:line="240" w:lineRule="auto"/>
+        <w:rPr>
+          <w:rFonts w:ascii="Times New Roman" w:eastAsia="Times New Roman" w:hAnsi="Times New Roman" w:cs="Times New Roman"/>
+          <w:sz w:val="24"/>
+          <w:szCs w:val="24"/>
+          <w:lang w:eastAsia="en-AU"/>
+        </w:rPr>
+      </w:pPr>
+      <w:r>
+        <w:rPr>
+          <w:rFonts w:ascii="Arial" w:eastAsia="Times New Roman" w:hAnsi="Arial" w:cs="Arial"/>
+          <w:color w:val="000000"/>
+          <w:lang w:eastAsia="en-AU"/>
+        </w:rPr>
+        <w:t>Application Environment:</w:t>
+      </w:r>
+      <w:r>
+        <w:rPr>
+          <w:rFonts w:ascii="Arial" w:eastAsia="Times New Roman" w:hAnsi="Arial" w:cs="Arial"/>
+          <w:color w:val="000000"/>
+          <w:lang w:eastAsia="en-AU"/>
+        </w:rPr>
+        <w:t xml:space="preserve"> </w:t>
+      </w:r>
+      <w:r>
+        <w:rPr>
+          <w:rFonts w:ascii="Arial" w:eastAsia="Times New Roman" w:hAnsi="Arial" w:cs="Arial"/>
+          <w:color w:val="000000"/>
+          <w:lang w:eastAsia="en-AU"/>
+        </w:rPr>
+        <w:t>.NET(</w:t>
+      </w:r>
+      <w:proofErr w:type="spellStart"/>
+      <w:r>
+        <w:rPr>
+          <w:rFonts w:ascii="Arial" w:eastAsia="Times New Roman" w:hAnsi="Arial" w:cs="Arial"/>
+          <w:color w:val="000000"/>
+          <w:lang w:eastAsia="en-AU"/>
+        </w:rPr>
+        <w:t>c#</w:t>
+      </w:r>
+      <w:proofErr w:type="spellEnd"/>
+      <w:r>
+        <w:rPr>
+          <w:rFonts w:ascii="Arial" w:eastAsia="Times New Roman" w:hAnsi="Arial" w:cs="Arial"/>
+          <w:color w:val="000000"/>
+          <w:lang w:eastAsia="en-AU"/>
+        </w:rPr>
+        <w:t>)</w:t>
+      </w:r>
+    </w:p>
+    <w:p>
+      <w:pPr>
+        <w:spacing w:after="0" w:line="240" w:lineRule="auto"/>
+        <w:rPr>
+          <w:rFonts w:ascii="Times New Roman" w:eastAsia="Times New Roman" w:hAnsi="Times New Roman" w:cs="Times New Roman"/>
+          <w:sz w:val="24"/>
+          <w:szCs w:val="24"/>
+          <w:lang w:eastAsia="en-AU"/>
+        </w:rPr>
+      </w:pPr>
+      <w:r>
+        <w:rPr>
+          <w:rFonts w:ascii="Arial" w:eastAsia="Times New Roman" w:hAnsi="Arial" w:cs="Arial"/>
+          <w:color w:val="000000"/>
+          <w:lang w:eastAsia="en-AU"/>
+        </w:rPr>
+        <w:t>IIS- web server</w:t>
+      </w:r>
+    </w:p>
+    <w:p>
+      <w:pPr>
+        <w:spacing w:after="0" w:line="240" w:lineRule="auto"/>
+        <w:rPr>
+          <w:rFonts w:ascii="Times New Roman" w:eastAsia="Times New Roman" w:hAnsi="Times New Roman" w:cs="Times New Roman"/>
+          <w:sz w:val="24"/>
+          <w:szCs w:val="24"/>
+          <w:lang w:eastAsia="en-AU"/>
+        </w:rPr>
+      </w:pPr>
+      <w:proofErr w:type="spellStart"/>
+      <w:r>
+        <w:rPr>
+          <w:rFonts w:ascii="Arial" w:eastAsia="Times New Roman" w:hAnsi="Arial" w:cs="Arial"/>
+          <w:color w:val="000000"/>
+          <w:lang w:eastAsia="en-AU"/>
+        </w:rPr>
+        <w:t>MSSql</w:t>
+      </w:r>
+      <w:proofErr w:type="spellEnd"/>
+      <w:r>
+        <w:rPr>
+          <w:rFonts w:ascii="Arial" w:eastAsia="Times New Roman" w:hAnsi="Arial" w:cs="Arial"/>
+          <w:color w:val="000000"/>
+          <w:lang w:eastAsia="en-AU"/>
+        </w:rPr>
+        <w:t xml:space="preserve"> server-Database server</w:t>
+      </w:r>
+    </w:p>
+    <w:p>
+      <w:pPr>
+        <w:spacing w:after="0" w:line="240" w:lineRule="auto"/>
+        <w:rPr>
+          <w:rFonts w:ascii="Times New Roman" w:eastAsia="Times New Roman" w:hAnsi="Times New Roman" w:cs="Times New Roman"/>
+          <w:sz w:val="24"/>
+          <w:szCs w:val="24"/>
+          <w:lang w:eastAsia="en-AU"/>
+        </w:rPr>
+      </w:pPr>
+    </w:p>
+    <w:p>
+      <w:pPr>
+        <w:spacing w:after="0" w:line="240" w:lineRule="auto"/>
+        <w:rPr>
+          <w:rFonts w:ascii="Times New Roman" w:eastAsia="Times New Roman" w:hAnsi="Times New Roman" w:cs="Times New Roman"/>
+          <w:sz w:val="24"/>
+          <w:szCs w:val="24"/>
+          <w:lang w:eastAsia="en-AU"/>
+        </w:rPr>
+      </w:pPr>
+      <w:r>
+        <w:rPr>
+          <w:rFonts w:ascii="Arial" w:eastAsia="Times New Roman" w:hAnsi="Arial" w:cs="Arial"/>
+          <w:color w:val="000000"/>
+          <w:lang w:eastAsia="en-AU"/>
+        </w:rPr>
+        <w:t>Set-up: On</w:t>
+      </w:r>
+      <w:r>
+        <w:rPr>
+          <w:rFonts w:ascii="Arial" w:eastAsia="Times New Roman" w:hAnsi="Arial" w:cs="Arial"/>
+          <w:color w:val="000000"/>
+          <w:lang w:eastAsia="en-AU"/>
+        </w:rPr>
+        <w:t xml:space="preserve"> the command-</w:t>
+      </w:r>
+      <w:proofErr w:type="spellStart"/>
+      <w:r>
+        <w:rPr>
+          <w:rFonts w:ascii="Arial" w:eastAsia="Times New Roman" w:hAnsi="Arial" w:cs="Arial"/>
+          <w:color w:val="000000"/>
+          <w:lang w:eastAsia="en-AU"/>
+        </w:rPr>
+        <w:t>line</w:t>
+      </w:r>
+      <w:proofErr w:type="gramStart"/>
+      <w:r>
+        <w:rPr>
+          <w:rFonts w:ascii="Arial" w:eastAsia="Times New Roman" w:hAnsi="Arial" w:cs="Arial"/>
+          <w:color w:val="000000"/>
+          <w:lang w:eastAsia="en-AU"/>
+        </w:rPr>
+        <w:t>,setx</w:t>
+      </w:r>
+      <w:proofErr w:type="spellEnd"/>
+      <w:proofErr w:type="gramEnd"/>
+      <w:r>
+        <w:rPr>
+          <w:rFonts w:ascii="Arial" w:eastAsia="Times New Roman" w:hAnsi="Arial" w:cs="Arial"/>
+          <w:color w:val="000000"/>
+          <w:lang w:eastAsia="en-AU"/>
+        </w:rPr>
+        <w:t xml:space="preserve">  “ASPNETCORE_ENVIRONMENT=Test </w:t>
+      </w:r>
+      <w:proofErr w:type="spellStart"/>
+      <w:r>
+        <w:rPr>
+          <w:rFonts w:ascii="Arial" w:eastAsia="Times New Roman" w:hAnsi="Arial" w:cs="Arial"/>
+          <w:color w:val="000000"/>
+          <w:lang w:eastAsia="en-AU"/>
+        </w:rPr>
+        <w:t>dotnet</w:t>
+      </w:r>
+      <w:proofErr w:type="spellEnd"/>
+      <w:r>
+        <w:rPr>
+          <w:rFonts w:ascii="Arial" w:eastAsia="Times New Roman" w:hAnsi="Arial" w:cs="Arial"/>
+          <w:color w:val="000000"/>
+          <w:lang w:eastAsia="en-AU"/>
+        </w:rPr>
+        <w:t xml:space="preserve"> test” to change the hosting environment  to Test environment.</w:t>
+      </w:r>
+    </w:p>
+    <w:p>
+      <w:pPr>
+        <w:spacing w:after="0" w:line="240" w:lineRule="auto"/>
+        <w:rPr>
+          <w:rFonts w:ascii="Times New Roman" w:eastAsia="Times New Roman" w:hAnsi="Times New Roman" w:cs="Times New Roman"/>
+          <w:sz w:val="24"/>
+          <w:szCs w:val="24"/>
+          <w:lang w:eastAsia="en-AU"/>
+        </w:rPr>
+      </w:pPr>
+      <w:r>
+        <w:rPr>
+          <w:rFonts w:ascii="Arial" w:eastAsia="Times New Roman" w:hAnsi="Arial" w:cs="Arial"/>
+          <w:color w:val="000000"/>
+          <w:lang w:eastAsia="en-AU"/>
+        </w:rPr>
+        <w:t xml:space="preserve">Can </w:t>
+      </w:r>
+      <w:r>
+        <w:rPr>
+          <w:rFonts w:ascii="Arial" w:eastAsia="Times New Roman" w:hAnsi="Arial" w:cs="Arial"/>
+          <w:color w:val="000000"/>
+          <w:lang w:eastAsia="en-AU"/>
+        </w:rPr>
+        <w:t>enable</w:t>
+      </w:r>
+      <w:r>
+        <w:rPr>
+          <w:rFonts w:ascii="Arial" w:eastAsia="Times New Roman" w:hAnsi="Arial" w:cs="Arial"/>
+          <w:color w:val="000000"/>
+          <w:lang w:eastAsia="en-AU"/>
+        </w:rPr>
+        <w:t xml:space="preserve"> parallel test execution in visual studio 2017 by using the button on </w:t>
+      </w:r>
+      <w:r>
+        <w:rPr>
+          <w:rFonts w:ascii="Arial" w:eastAsia="Times New Roman" w:hAnsi="Arial" w:cs="Arial"/>
+          <w:color w:val="000000"/>
+          <w:lang w:eastAsia="en-AU"/>
+        </w:rPr>
+        <w:t>the test</w:t>
+      </w:r>
+      <w:r>
+        <w:rPr>
+          <w:rFonts w:ascii="Arial" w:eastAsia="Times New Roman" w:hAnsi="Arial" w:cs="Arial"/>
+          <w:color w:val="000000"/>
+          <w:lang w:eastAsia="en-AU"/>
+        </w:rPr>
+        <w:t xml:space="preserve"> </w:t>
+      </w:r>
+      <w:r>
+        <w:rPr>
+          <w:rFonts w:ascii="Arial" w:eastAsia="Times New Roman" w:hAnsi="Arial" w:cs="Arial"/>
+          <w:color w:val="000000"/>
+          <w:lang w:eastAsia="en-AU"/>
+        </w:rPr>
+        <w:t>Explorer toolbar</w:t>
+      </w:r>
+      <w:r>
+        <w:rPr>
+          <w:rFonts w:ascii="Arial" w:eastAsia="Times New Roman" w:hAnsi="Arial" w:cs="Arial"/>
+          <w:color w:val="000000"/>
+          <w:lang w:eastAsia="en-AU"/>
+        </w:rPr>
+        <w:t>.</w:t>
+      </w:r>
+    </w:p>
+    <w:p>
+      <w:pPr>
+        <w:spacing w:after="0" w:line="240" w:lineRule="auto"/>
+        <w:rPr>
+          <w:rFonts w:ascii="Times New Roman" w:eastAsia="Times New Roman" w:hAnsi="Times New Roman" w:cs="Times New Roman"/>
+          <w:sz w:val="24"/>
+          <w:szCs w:val="24"/>
+          <w:lang w:eastAsia="en-AU"/>
+        </w:rPr>
+      </w:pPr>
+      <w:r>
+        <w:rPr>
+          <w:rFonts w:ascii="Arial" w:eastAsia="Times New Roman" w:hAnsi="Arial" w:cs="Arial"/>
+          <w:color w:val="000000"/>
+          <w:lang w:eastAsia="en-AU"/>
+        </w:rPr>
+        <w:t>Browser: Google</w:t>
+      </w:r>
+      <w:r>
+        <w:rPr>
+          <w:rFonts w:ascii="Arial" w:eastAsia="Times New Roman" w:hAnsi="Arial" w:cs="Arial"/>
+          <w:color w:val="000000"/>
+          <w:lang w:eastAsia="en-AU"/>
+        </w:rPr>
+        <w:t xml:space="preserve"> chrome</w:t>
+      </w:r>
+    </w:p>
+    <w:p>
+      <w:pPr>
+        <w:spacing w:after="0" w:line="240" w:lineRule="auto"/>
+        <w:rPr>
+          <w:rFonts w:ascii="Arial" w:eastAsia="Times New Roman" w:hAnsi="Arial" w:cs="Arial"/>
+          <w:color w:val="000000"/>
+          <w:lang w:eastAsia="en-AU"/>
+        </w:rPr>
+      </w:pPr>
+    </w:p>
+    <w:p>
+      <w:pPr>
+        <w:spacing w:after="0" w:line="240" w:lineRule="auto"/>
+        <w:rPr>
+          <w:rFonts w:ascii="Times New Roman" w:eastAsia="Times New Roman" w:hAnsi="Times New Roman" w:cs="Times New Roman"/>
+          <w:b/>
+          <w:sz w:val="24"/>
+          <w:szCs w:val="24"/>
+          <w:lang w:eastAsia="en-AU"/>
+        </w:rPr>
+      </w:pPr>
+      <w:r>
+        <w:rPr>
+          <w:rFonts w:ascii="Arial" w:eastAsia="Times New Roman" w:hAnsi="Arial" w:cs="Arial"/>
+          <w:b/>
+          <w:color w:val="000000"/>
+          <w:lang w:eastAsia="en-AU"/>
+        </w:rPr>
+        <w:t>Other environmental needs include:</w:t>
+      </w:r>
+    </w:p>
+    <w:p>
+      <w:pPr>
+        <w:spacing w:after="0" w:line="240" w:lineRule="auto"/>
+        <w:rPr>
+          <w:rFonts w:ascii="Times New Roman" w:eastAsia="Times New Roman" w:hAnsi="Times New Roman" w:cs="Times New Roman"/>
+          <w:sz w:val="24"/>
+          <w:szCs w:val="24"/>
+          <w:lang w:eastAsia="en-AU"/>
+        </w:rPr>
+      </w:pPr>
+    </w:p>
+    <w:p>
+      <w:pPr>
+        <w:pStyle w:val="ListParagraph"/>
+        <w:numPr>
+          <w:ilvl w:val="0"/>
+          <w:numId w:val="29"/>
+        </w:numPr>
+        <w:spacing w:after="0" w:line="240" w:lineRule="auto"/>
+        <w:rPr>
+          <w:rFonts w:ascii="Times New Roman" w:eastAsia="Times New Roman" w:hAnsi="Times New Roman" w:cs="Times New Roman"/>
+          <w:sz w:val="24"/>
+          <w:szCs w:val="24"/>
+          <w:lang w:eastAsia="en-AU"/>
+        </w:rPr>
+      </w:pPr>
+      <w:r>
+        <w:rPr>
+          <w:rFonts w:ascii="Arial" w:eastAsia="Times New Roman" w:hAnsi="Arial" w:cs="Arial"/>
+          <w:color w:val="000000"/>
+          <w:lang w:eastAsia="en-AU"/>
+        </w:rPr>
+        <w:t xml:space="preserve">The system must be populated with nurses, staff, doctors, and pharmacists including a false list of drug orders in different amounts and products. </w:t>
+      </w:r>
+    </w:p>
+    <w:p>
+      <w:pPr>
+        <w:spacing w:after="0" w:line="240" w:lineRule="auto"/>
+        <w:rPr>
+          <w:rFonts w:ascii="Times New Roman" w:eastAsia="Times New Roman" w:hAnsi="Times New Roman" w:cs="Times New Roman"/>
+          <w:sz w:val="24"/>
+          <w:szCs w:val="24"/>
+          <w:lang w:eastAsia="en-AU"/>
+        </w:rPr>
+      </w:pPr>
+    </w:p>
+    <w:p>
+      <w:pPr>
+        <w:pStyle w:val="ListParagraph"/>
+        <w:numPr>
+          <w:ilvl w:val="0"/>
+          <w:numId w:val="29"/>
+        </w:numPr>
+        <w:spacing w:after="0" w:line="240" w:lineRule="auto"/>
+        <w:jc w:val="both"/>
+        <w:rPr>
+          <w:rFonts w:ascii="Arial" w:eastAsia="Times New Roman" w:hAnsi="Arial" w:cs="Arial"/>
+          <w:color w:val="000000"/>
+          <w:lang w:eastAsia="en-AU"/>
+        </w:rPr>
+      </w:pPr>
+      <w:r>
+        <w:rPr>
+          <w:rFonts w:ascii="Arial" w:eastAsia="Times New Roman" w:hAnsi="Arial" w:cs="Arial"/>
+          <w:color w:val="000000"/>
+          <w:lang w:eastAsia="en-AU"/>
+        </w:rPr>
+        <w:t xml:space="preserve">The local system running the test must close all unnecessary applications which could cause slower operations. </w:t>
+      </w:r>
+    </w:p>
+    <w:p>
+      <w:pPr>
+        <w:spacing w:after="0" w:line="240" w:lineRule="auto"/>
+        <w:rPr>
+          <w:rFonts w:ascii="Times New Roman" w:eastAsia="Times New Roman" w:hAnsi="Times New Roman" w:cs="Times New Roman"/>
+          <w:sz w:val="24"/>
+          <w:szCs w:val="24"/>
+          <w:lang w:eastAsia="en-AU"/>
+        </w:rPr>
+      </w:pPr>
+    </w:p>
+    <w:p>
+      <w:pPr>
+        <w:pStyle w:val="Heading2"/>
+        <w:rPr>
+          <w:rFonts w:ascii="Arial" w:hAnsi="Arial" w:cs="Arial"/>
+          <w:sz w:val="32"/>
+        </w:rPr>
+      </w:pPr>
+      <w:bookmarkStart w:id="12" w:name="_Toc531005935"/>
+      <w:r>
+        <w:rPr>
+          <w:rFonts w:ascii="Arial" w:hAnsi="Arial" w:cs="Arial"/>
+          <w:sz w:val="32"/>
+        </w:rPr>
+        <w:t>Responsibilities</w:t>
+      </w:r>
+      <w:r>
+        <w:rPr>
+          <w:rFonts w:ascii="Arial" w:hAnsi="Arial" w:cs="Arial"/>
+          <w:sz w:val="32"/>
+        </w:rPr>
+        <w:t xml:space="preserve"> – Brayden</w:t>
+      </w:r>
+      <w:bookmarkEnd w:id="12"/>
+    </w:p>
+    <w:p>
+      <w:pPr>
+        <w:spacing w:after="0" w:line="240" w:lineRule="auto"/>
+        <w:rPr>
+          <w:rFonts w:ascii="Times New Roman" w:eastAsia="Times New Roman" w:hAnsi="Times New Roman" w:cs="Times New Roman"/>
+          <w:sz w:val="24"/>
+          <w:szCs w:val="24"/>
+          <w:lang w:eastAsia="en-AU"/>
+        </w:rPr>
+      </w:pPr>
+      <w:r>
+        <w:rPr>
+          <w:rFonts w:ascii="Arial" w:eastAsia="Times New Roman" w:hAnsi="Arial" w:cs="Arial"/>
+          <w:b/>
+          <w:bCs/>
+          <w:color w:val="000000"/>
+          <w:lang w:eastAsia="en-AU"/>
+        </w:rPr>
+        <w:t xml:space="preserve">Test Lead: </w:t>
+      </w:r>
+      <w:r>
+        <w:rPr>
+          <w:rFonts w:ascii="Arial" w:eastAsia="Times New Roman" w:hAnsi="Arial" w:cs="Arial"/>
+          <w:color w:val="000000"/>
+          <w:lang w:eastAsia="en-AU"/>
+        </w:rPr>
+        <w:t>The test lead is responsible for all the responsibilities of test planning. The test lead needs to know testing methodologies in detail and needs to make important decisions in regards to the testing environment and how testing procedures must proceed with the development. The test lead must also supervise the testing activities that are to be completed by the test team and identify individuals in the test team that may require additional training. They need to ensure that the test team has specific resources to conduct the testing activities and update the project manager on the progress of the test activities being completed.        </w:t>
+      </w:r>
+    </w:p>
+    <w:p>
+      <w:pPr>
+        <w:spacing w:after="0" w:line="240" w:lineRule="auto"/>
+        <w:rPr>
+          <w:rFonts w:ascii="Times New Roman" w:eastAsia="Times New Roman" w:hAnsi="Times New Roman" w:cs="Times New Roman"/>
+          <w:sz w:val="24"/>
+          <w:szCs w:val="24"/>
+          <w:lang w:eastAsia="en-AU"/>
+        </w:rPr>
+      </w:pPr>
+    </w:p>
+    <w:p>
+      <w:pPr>
+        <w:spacing w:after="0" w:line="240" w:lineRule="auto"/>
+        <w:rPr>
+          <w:rFonts w:ascii="Arial" w:eastAsia="Times New Roman" w:hAnsi="Arial" w:cs="Arial"/>
+          <w:color w:val="000000"/>
+          <w:lang w:eastAsia="en-AU"/>
+        </w:rPr>
+      </w:pPr>
+      <w:r>
+        <w:rPr>
+          <w:rFonts w:ascii="Arial" w:eastAsia="Times New Roman" w:hAnsi="Arial" w:cs="Arial"/>
+          <w:b/>
+          <w:bCs/>
+          <w:color w:val="000000"/>
+          <w:lang w:eastAsia="en-AU"/>
+        </w:rPr>
+        <w:t>Test Team</w:t>
+      </w:r>
+      <w:r>
+        <w:rPr>
+          <w:rFonts w:ascii="Arial" w:eastAsia="Times New Roman" w:hAnsi="Arial" w:cs="Arial"/>
+          <w:color w:val="000000"/>
+          <w:lang w:eastAsia="en-AU"/>
+        </w:rPr>
+        <w:t>: The test team are responsible of developing test suites and need to have the ability in understanding usability issues. They are also responsible for having appropriate knowledge of test design and testing methodologies. The test team must be able to execute the testing and then analyse the results and submit the observations created to the development team. It is also very crucial that the test team have appropriate communication skills so they can interact with the development team proficiently and clients to improve understanding of product requirements or any modifications that need to be made.  </w:t>
+      </w:r>
+    </w:p>
+    <w:p>
+      <w:pPr>
+        <w:spacing w:after="0" w:line="240" w:lineRule="auto"/>
+        <w:rPr>
+          <w:rFonts w:ascii="Arial" w:eastAsia="Times New Roman" w:hAnsi="Arial" w:cs="Arial"/>
+          <w:color w:val="000000"/>
+          <w:lang w:eastAsia="en-AU"/>
+        </w:rPr>
+      </w:pPr>
+    </w:p>
+    <w:p>
+      <w:pPr>
+        <w:spacing w:after="0" w:line="240" w:lineRule="auto"/>
+        <w:rPr>
+          <w:rFonts w:ascii="Arial" w:eastAsia="Times New Roman" w:hAnsi="Arial" w:cs="Arial"/>
+          <w:color w:val="000000"/>
+          <w:lang w:eastAsia="en-AU"/>
+        </w:rPr>
+      </w:pPr>
+    </w:p>
+    <w:p>
+      <w:pPr>
+        <w:spacing w:after="0" w:line="240" w:lineRule="auto"/>
+        <w:rPr>
+          <w:rFonts w:ascii="Arial" w:eastAsia="Times New Roman" w:hAnsi="Arial" w:cs="Arial"/>
+          <w:color w:val="000000"/>
+          <w:lang w:eastAsia="en-AU"/>
+        </w:rPr>
+      </w:pPr>
+    </w:p>
+    <w:p>
+      <w:pPr>
+        <w:spacing w:after="0" w:line="240" w:lineRule="auto"/>
+        <w:rPr>
+          <w:rFonts w:ascii="Times New Roman" w:eastAsia="Times New Roman" w:hAnsi="Times New Roman" w:cs="Times New Roman"/>
+          <w:sz w:val="24"/>
+          <w:szCs w:val="24"/>
+          <w:lang w:eastAsia="en-AU"/>
+        </w:rPr>
+      </w:pPr>
+    </w:p>
+    <w:p>
+      <w:pPr>
+        <w:pStyle w:val="Heading2"/>
+        <w:rPr>
+          <w:rFonts w:ascii="Arial" w:hAnsi="Arial" w:cs="Arial"/>
+          <w:sz w:val="32"/>
+        </w:rPr>
+      </w:pPr>
+      <w:bookmarkStart w:id="13" w:name="_Toc531005936"/>
+      <w:r>
+        <w:rPr>
+          <w:rFonts w:ascii="Arial" w:hAnsi="Arial" w:cs="Arial"/>
+          <w:sz w:val="32"/>
+        </w:rPr>
+        <w:lastRenderedPageBreak/>
+        <w:t>Staffing and Training needs</w:t>
+      </w:r>
+      <w:r>
+        <w:rPr>
+          <w:rFonts w:ascii="Arial" w:hAnsi="Arial" w:cs="Arial"/>
+          <w:sz w:val="32"/>
+        </w:rPr>
+        <w:t xml:space="preserve"> –</w:t>
+      </w:r>
+      <w:r>
+        <w:rPr>
+          <w:rFonts w:ascii="Arial" w:hAnsi="Arial" w:cs="Arial"/>
+          <w:sz w:val="32"/>
+        </w:rPr>
+        <w:t xml:space="preserve"> </w:t>
+      </w:r>
+      <w:r>
+        <w:rPr>
+          <w:rFonts w:ascii="Arial" w:hAnsi="Arial" w:cs="Arial"/>
+          <w:sz w:val="32"/>
+        </w:rPr>
+        <w:t>Jakob</w:t>
+      </w:r>
+      <w:bookmarkEnd w:id="13"/>
+    </w:p>
+    <w:p>
+      <w:pPr>
+        <w:spacing w:after="0" w:line="240" w:lineRule="auto"/>
+        <w:rPr>
+          <w:rFonts w:ascii="Arial" w:eastAsia="Times New Roman" w:hAnsi="Arial" w:cs="Arial"/>
+          <w:color w:val="000000"/>
+          <w:lang w:eastAsia="en-AU"/>
+        </w:rPr>
+      </w:pPr>
+      <w:r>
+        <w:rPr>
+          <w:rFonts w:ascii="Arial" w:eastAsia="Times New Roman" w:hAnsi="Arial" w:cs="Arial"/>
+          <w:color w:val="000000"/>
+          <w:lang w:eastAsia="en-AU"/>
+        </w:rPr>
+        <w:t xml:space="preserve">The testing of the web application should be done by two testers. Both testers should conduct testing on two different systems. The testers assigned should have some knowledge of the code behind the application and visual studio to understand the underlying issues which may occur. </w:t>
+      </w:r>
+    </w:p>
+    <w:p>
+      <w:pPr>
+        <w:spacing w:after="0" w:line="240" w:lineRule="auto"/>
+        <w:rPr>
+          <w:rFonts w:ascii="Times New Roman" w:eastAsia="Times New Roman" w:hAnsi="Times New Roman" w:cs="Times New Roman"/>
+          <w:sz w:val="24"/>
+          <w:szCs w:val="24"/>
+          <w:lang w:eastAsia="en-AU"/>
+        </w:rPr>
+      </w:pPr>
+    </w:p>
+    <w:p>
+      <w:pPr>
+        <w:pStyle w:val="Heading2"/>
+        <w:rPr>
+          <w:rFonts w:ascii="Arial" w:hAnsi="Arial" w:cs="Arial"/>
+          <w:sz w:val="32"/>
+        </w:rPr>
+      </w:pPr>
+      <w:bookmarkStart w:id="14" w:name="_Toc531005937"/>
       <w:r>
         <w:rPr>
           <w:rFonts w:ascii="Arial" w:hAnsi="Arial" w:cs="Arial"/>
@@ -7972,13 +8820,93 @@
     </w:tbl>
     <w:p>
       <w:pPr>
+        <w:spacing w:after="0" w:line="240" w:lineRule="auto"/>
+        <w:rPr>
+          <w:rFonts w:ascii="Arial" w:eastAsia="Times New Roman" w:hAnsi="Arial" w:cs="Arial"/>
+          <w:color w:val="000000"/>
+          <w:lang w:eastAsia="en-AU"/>
+        </w:rPr>
+      </w:pPr>
+    </w:p>
+    <w:p>
+      <w:pPr>
+        <w:spacing w:after="0" w:line="240" w:lineRule="auto"/>
+        <w:rPr>
+          <w:rFonts w:ascii="Arial" w:eastAsia="Times New Roman" w:hAnsi="Arial" w:cs="Arial"/>
+          <w:color w:val="000000"/>
+          <w:lang w:eastAsia="en-AU"/>
+        </w:rPr>
+      </w:pPr>
+    </w:p>
+    <w:p>
+      <w:pPr>
+        <w:spacing w:after="0" w:line="240" w:lineRule="auto"/>
+        <w:rPr>
+          <w:rFonts w:ascii="Arial" w:eastAsia="Times New Roman" w:hAnsi="Arial" w:cs="Arial"/>
+          <w:color w:val="000000"/>
+          <w:lang w:eastAsia="en-AU"/>
+        </w:rPr>
+      </w:pPr>
+    </w:p>
+    <w:p>
+      <w:pPr>
+        <w:spacing w:after="0" w:line="240" w:lineRule="auto"/>
+        <w:rPr>
+          <w:rFonts w:ascii="Arial" w:eastAsia="Times New Roman" w:hAnsi="Arial" w:cs="Arial"/>
+          <w:color w:val="000000"/>
+          <w:lang w:eastAsia="en-AU"/>
+        </w:rPr>
+      </w:pPr>
+    </w:p>
+    <w:p>
+      <w:pPr>
+        <w:spacing w:after="0" w:line="240" w:lineRule="auto"/>
+        <w:rPr>
+          <w:rFonts w:ascii="Arial" w:eastAsia="Times New Roman" w:hAnsi="Arial" w:cs="Arial"/>
+          <w:color w:val="000000"/>
+          <w:lang w:eastAsia="en-AU"/>
+        </w:rPr>
+      </w:pPr>
+    </w:p>
+    <w:p>
+      <w:pPr>
+        <w:spacing w:after="0" w:line="240" w:lineRule="auto"/>
+        <w:rPr>
+          <w:rFonts w:ascii="Arial" w:eastAsia="Times New Roman" w:hAnsi="Arial" w:cs="Arial"/>
+          <w:color w:val="000000"/>
+          <w:lang w:eastAsia="en-AU"/>
+        </w:rPr>
+      </w:pPr>
+    </w:p>
+    <w:p>
+      <w:pPr>
+        <w:spacing w:after="0" w:line="240" w:lineRule="auto"/>
+        <w:rPr>
+          <w:rFonts w:ascii="Arial" w:eastAsia="Times New Roman" w:hAnsi="Arial" w:cs="Arial"/>
+          <w:color w:val="000000"/>
+          <w:lang w:eastAsia="en-AU"/>
+        </w:rPr>
+      </w:pPr>
+    </w:p>
+    <w:p>
+      <w:pPr>
+        <w:spacing w:after="0" w:line="240" w:lineRule="auto"/>
+        <w:rPr>
+          <w:rFonts w:ascii="Arial" w:eastAsia="Times New Roman" w:hAnsi="Arial" w:cs="Arial"/>
+          <w:color w:val="000000"/>
+          <w:lang w:eastAsia="en-AU"/>
+        </w:rPr>
+      </w:pPr>
+    </w:p>
+    <w:p>
+      <w:pPr>
         <w:pStyle w:val="Heading2"/>
         <w:rPr>
           <w:rFonts w:ascii="Arial" w:hAnsi="Arial" w:cs="Arial"/>
           <w:sz w:val="32"/>
         </w:rPr>
       </w:pPr>
-      <w:bookmarkStart w:id="15" w:name="_Toc530926533"/>
+      <w:bookmarkStart w:id="15" w:name="_Toc531005938"/>
       <w:r>
         <w:rPr>
           <w:rFonts w:ascii="Arial" w:hAnsi="Arial" w:cs="Arial"/>
@@ -8047,7 +8975,7 @@
           <w:sz w:val="32"/>
         </w:rPr>
       </w:pPr>
-      <w:bookmarkStart w:id="16" w:name="_Toc530926534"/>
+      <w:bookmarkStart w:id="16" w:name="_Toc531005939"/>
       <w:r>
         <w:rPr>
           <w:rFonts w:ascii="Arial" w:hAnsi="Arial" w:cs="Arial"/>
@@ -8097,7 +9025,6 @@
         <w:t>The testers and developers of the team must agree on completion of the testing project and determine when it’s ready to proceed to the next step. If there is any disagreements or suggestions, we may halt proceeding to the next step.</w:t>
       </w:r>
     </w:p>
-    <w:p/>
     <w:sectPr>
       <w:footerReference w:type="default" r:id="rId8"/>
       <w:pgSz w:w="11906" w:h="16838"/>
@@ -8177,7 +9104,7 @@
             <w:bCs/>
             <w:noProof/>
           </w:rPr>
-          <w:t>6</w:t>
+          <w:t>3</w:t>
         </w:r>
         <w:r>
           <w:rPr>
@@ -8353,6 +9280,119 @@
     </w:lvl>
   </w:abstractNum>
   <w:abstractNum w:abstractNumId="1" w15:restartNumberingAfterBreak="0">
+    <w:nsid w:val="0AFE68E2"/>
+    <w:multiLevelType w:val="hybridMultilevel"/>
+    <w:tmpl w:val="DC343CC4"/>
+    <w:lvl w:ilvl="0" w:tplc="0C090001">
+      <w:start w:val="1"/>
+      <w:numFmt w:val="bullet"/>
+      <w:lvlText w:val=""/>
+      <w:lvlJc w:val="left"/>
+      <w:pPr>
+        <w:ind w:left="720" w:hanging="360"/>
+      </w:pPr>
+      <w:rPr>
+        <w:rFonts w:ascii="Symbol" w:hAnsi="Symbol" w:hint="default"/>
+      </w:rPr>
+    </w:lvl>
+    <w:lvl w:ilvl="1" w:tplc="0C090003" w:tentative="1">
+      <w:start w:val="1"/>
+      <w:numFmt w:val="bullet"/>
+      <w:lvlText w:val="o"/>
+      <w:lvlJc w:val="left"/>
+      <w:pPr>
+        <w:ind w:left="1440" w:hanging="360"/>
+      </w:pPr>
+      <w:rPr>
+        <w:rFonts w:ascii="Courier New" w:hAnsi="Courier New" w:cs="Courier New" w:hint="default"/>
+      </w:rPr>
+    </w:lvl>
+    <w:lvl w:ilvl="2" w:tplc="0C090005" w:tentative="1">
+      <w:start w:val="1"/>
+      <w:numFmt w:val="bullet"/>
+      <w:lvlText w:val=""/>
+      <w:lvlJc w:val="left"/>
+      <w:pPr>
+        <w:ind w:left="2160" w:hanging="360"/>
+      </w:pPr>
+      <w:rPr>
+        <w:rFonts w:ascii="Wingdings" w:hAnsi="Wingdings" w:hint="default"/>
+      </w:rPr>
+    </w:lvl>
+    <w:lvl w:ilvl="3" w:tplc="0C090001" w:tentative="1">
+      <w:start w:val="1"/>
+      <w:numFmt w:val="bullet"/>
+      <w:lvlText w:val=""/>
+      <w:lvlJc w:val="left"/>
+      <w:pPr>
+        <w:ind w:left="2880" w:hanging="360"/>
+      </w:pPr>
+      <w:rPr>
+        <w:rFonts w:ascii="Symbol" w:hAnsi="Symbol" w:hint="default"/>
+      </w:rPr>
+    </w:lvl>
+    <w:lvl w:ilvl="4" w:tplc="0C090003" w:tentative="1">
+      <w:start w:val="1"/>
+      <w:numFmt w:val="bullet"/>
+      <w:lvlText w:val="o"/>
+      <w:lvlJc w:val="left"/>
+      <w:pPr>
+        <w:ind w:left="3600" w:hanging="360"/>
+      </w:pPr>
+      <w:rPr>
+        <w:rFonts w:ascii="Courier New" w:hAnsi="Courier New" w:cs="Courier New" w:hint="default"/>
+      </w:rPr>
+    </w:lvl>
+    <w:lvl w:ilvl="5" w:tplc="0C090005" w:tentative="1">
+      <w:start w:val="1"/>
+      <w:numFmt w:val="bullet"/>
+      <w:lvlText w:val=""/>
+      <w:lvlJc w:val="left"/>
+      <w:pPr>
+        <w:ind w:left="4320" w:hanging="360"/>
+      </w:pPr>
+      <w:rPr>
+        <w:rFonts w:ascii="Wingdings" w:hAnsi="Wingdings" w:hint="default"/>
+      </w:rPr>
+    </w:lvl>
+    <w:lvl w:ilvl="6" w:tplc="0C090001" w:tentative="1">
+      <w:start w:val="1"/>
+      <w:numFmt w:val="bullet"/>
+      <w:lvlText w:val=""/>
+      <w:lvlJc w:val="left"/>
+      <w:pPr>
+        <w:ind w:left="5040" w:hanging="360"/>
+      </w:pPr>
+      <w:rPr>
+        <w:rFonts w:ascii="Symbol" w:hAnsi="Symbol" w:hint="default"/>
+      </w:rPr>
+    </w:lvl>
+    <w:lvl w:ilvl="7" w:tplc="0C090003" w:tentative="1">
+      <w:start w:val="1"/>
+      <w:numFmt w:val="bullet"/>
+      <w:lvlText w:val="o"/>
+      <w:lvlJc w:val="left"/>
+      <w:pPr>
+        <w:ind w:left="5760" w:hanging="360"/>
+      </w:pPr>
+      <w:rPr>
+        <w:rFonts w:ascii="Courier New" w:hAnsi="Courier New" w:cs="Courier New" w:hint="default"/>
+      </w:rPr>
+    </w:lvl>
+    <w:lvl w:ilvl="8" w:tplc="0C090005" w:tentative="1">
+      <w:start w:val="1"/>
+      <w:numFmt w:val="bullet"/>
+      <w:lvlText w:val=""/>
+      <w:lvlJc w:val="left"/>
+      <w:pPr>
+        <w:ind w:left="6480" w:hanging="360"/>
+      </w:pPr>
+      <w:rPr>
+        <w:rFonts w:ascii="Wingdings" w:hAnsi="Wingdings" w:hint="default"/>
+      </w:rPr>
+    </w:lvl>
+  </w:abstractNum>
+  <w:abstractNum w:abstractNumId="2" w15:restartNumberingAfterBreak="0">
     <w:nsid w:val="0D19214C"/>
     <w:multiLevelType w:val="hybridMultilevel"/>
     <w:tmpl w:val="3D7873B0"/>
@@ -8465,7 +9505,7 @@
       </w:pPr>
     </w:lvl>
   </w:abstractNum>
-  <w:abstractNum w:abstractNumId="2" w15:restartNumberingAfterBreak="0">
+  <w:abstractNum w:abstractNumId="3" w15:restartNumberingAfterBreak="0">
     <w:nsid w:val="123B1001"/>
     <w:multiLevelType w:val="hybridMultilevel"/>
     <w:tmpl w:val="313C3016"/>
@@ -8578,7 +9618,7 @@
       </w:pPr>
     </w:lvl>
   </w:abstractNum>
-  <w:abstractNum w:abstractNumId="3" w15:restartNumberingAfterBreak="0">
+  <w:abstractNum w:abstractNumId="4" w15:restartNumberingAfterBreak="0">
     <w:nsid w:val="124B6B75"/>
     <w:multiLevelType w:val="multilevel"/>
     <w:tmpl w:val="86284296"/>
@@ -8727,7 +9767,7 @@
       </w:rPr>
     </w:lvl>
   </w:abstractNum>
-  <w:abstractNum w:abstractNumId="4" w15:restartNumberingAfterBreak="0">
+  <w:abstractNum w:abstractNumId="5" w15:restartNumberingAfterBreak="0">
     <w:nsid w:val="17FC60A1"/>
     <w:multiLevelType w:val="multilevel"/>
     <w:tmpl w:val="7CD21284"/>
@@ -8840,7 +9880,7 @@
       </w:pPr>
     </w:lvl>
   </w:abstractNum>
-  <w:abstractNum w:abstractNumId="5" w15:restartNumberingAfterBreak="0">
+  <w:abstractNum w:abstractNumId="6" w15:restartNumberingAfterBreak="0">
     <w:nsid w:val="2B6F7E31"/>
     <w:multiLevelType w:val="hybridMultilevel"/>
     <w:tmpl w:val="008AEA9C"/>
@@ -8953,7 +9993,7 @@
       </w:pPr>
     </w:lvl>
   </w:abstractNum>
-  <w:abstractNum w:abstractNumId="6" w15:restartNumberingAfterBreak="0">
+  <w:abstractNum w:abstractNumId="7" w15:restartNumberingAfterBreak="0">
     <w:nsid w:val="2E095210"/>
     <w:multiLevelType w:val="multilevel"/>
     <w:tmpl w:val="D7AA45D8"/>
@@ -9102,7 +10142,7 @@
       </w:rPr>
     </w:lvl>
   </w:abstractNum>
-  <w:abstractNum w:abstractNumId="7" w15:restartNumberingAfterBreak="0">
+  <w:abstractNum w:abstractNumId="8" w15:restartNumberingAfterBreak="0">
     <w:nsid w:val="38AC4F2F"/>
     <w:multiLevelType w:val="multilevel"/>
     <w:tmpl w:val="0A16578E"/>
@@ -9251,7 +10291,7 @@
       </w:rPr>
     </w:lvl>
   </w:abstractNum>
-  <w:abstractNum w:abstractNumId="8" w15:restartNumberingAfterBreak="0">
+  <w:abstractNum w:abstractNumId="9" w15:restartNumberingAfterBreak="0">
     <w:nsid w:val="38BF2DE6"/>
     <w:multiLevelType w:val="multilevel"/>
     <w:tmpl w:val="F8FA5350"/>
@@ -9400,7 +10440,7 @@
       </w:rPr>
     </w:lvl>
   </w:abstractNum>
-  <w:abstractNum w:abstractNumId="9" w15:restartNumberingAfterBreak="0">
+  <w:abstractNum w:abstractNumId="10" w15:restartNumberingAfterBreak="0">
     <w:nsid w:val="3AF162F7"/>
     <w:multiLevelType w:val="multilevel"/>
     <w:tmpl w:val="BDC81A26"/>
@@ -9549,7 +10589,7 @@
       </w:rPr>
     </w:lvl>
   </w:abstractNum>
-  <w:abstractNum w:abstractNumId="10" w15:restartNumberingAfterBreak="0">
+  <w:abstractNum w:abstractNumId="11" w15:restartNumberingAfterBreak="0">
     <w:nsid w:val="3BC66201"/>
     <w:multiLevelType w:val="multilevel"/>
     <w:tmpl w:val="1990FFFA"/>
@@ -9698,7 +10738,7 @@
       </w:rPr>
     </w:lvl>
   </w:abstractNum>
-  <w:abstractNum w:abstractNumId="11" w15:restartNumberingAfterBreak="0">
+  <w:abstractNum w:abstractNumId="12" w15:restartNumberingAfterBreak="0">
     <w:nsid w:val="431B2516"/>
     <w:multiLevelType w:val="multilevel"/>
     <w:tmpl w:val="CE8C8248"/>
@@ -9811,7 +10851,7 @@
       </w:pPr>
     </w:lvl>
   </w:abstractNum>
-  <w:abstractNum w:abstractNumId="12" w15:restartNumberingAfterBreak="0">
+  <w:abstractNum w:abstractNumId="13" w15:restartNumberingAfterBreak="0">
     <w:nsid w:val="4D296288"/>
     <w:multiLevelType w:val="multilevel"/>
     <w:tmpl w:val="B32EA01A"/>
@@ -9960,7 +11000,7 @@
       </w:rPr>
     </w:lvl>
   </w:abstractNum>
-  <w:abstractNum w:abstractNumId="13" w15:restartNumberingAfterBreak="0">
+  <w:abstractNum w:abstractNumId="14" w15:restartNumberingAfterBreak="0">
     <w:nsid w:val="4D7841CA"/>
     <w:multiLevelType w:val="hybridMultilevel"/>
     <w:tmpl w:val="5BE0160E"/>
@@ -10073,7 +11113,7 @@
       </w:pPr>
     </w:lvl>
   </w:abstractNum>
-  <w:abstractNum w:abstractNumId="14" w15:restartNumberingAfterBreak="0">
+  <w:abstractNum w:abstractNumId="15" w15:restartNumberingAfterBreak="0">
     <w:nsid w:val="4FDF5A9E"/>
     <w:multiLevelType w:val="multilevel"/>
     <w:tmpl w:val="2C2C1C24"/>
@@ -10186,7 +11226,7 @@
       </w:pPr>
     </w:lvl>
   </w:abstractNum>
-  <w:abstractNum w:abstractNumId="15" w15:restartNumberingAfterBreak="0">
+  <w:abstractNum w:abstractNumId="16" w15:restartNumberingAfterBreak="0">
     <w:nsid w:val="50273CA5"/>
     <w:multiLevelType w:val="hybridMultilevel"/>
     <w:tmpl w:val="888E527A"/>
@@ -10299,7 +11339,7 @@
       </w:pPr>
     </w:lvl>
   </w:abstractNum>
-  <w:abstractNum w:abstractNumId="16" w15:restartNumberingAfterBreak="0">
+  <w:abstractNum w:abstractNumId="17" w15:restartNumberingAfterBreak="0">
     <w:nsid w:val="50C72D04"/>
     <w:multiLevelType w:val="multilevel"/>
     <w:tmpl w:val="53C64590"/>
@@ -10448,7 +11488,7 @@
       </w:rPr>
     </w:lvl>
   </w:abstractNum>
-  <w:abstractNum w:abstractNumId="17" w15:restartNumberingAfterBreak="0">
+  <w:abstractNum w:abstractNumId="18" w15:restartNumberingAfterBreak="0">
     <w:nsid w:val="54B3257A"/>
     <w:multiLevelType w:val="multilevel"/>
     <w:tmpl w:val="0916E7A0"/>
@@ -10597,7 +11637,7 @@
       </w:rPr>
     </w:lvl>
   </w:abstractNum>
-  <w:abstractNum w:abstractNumId="18" w15:restartNumberingAfterBreak="0">
+  <w:abstractNum w:abstractNumId="19" w15:restartNumberingAfterBreak="0">
     <w:nsid w:val="550F680A"/>
     <w:multiLevelType w:val="multilevel"/>
     <w:tmpl w:val="0FF46A90"/>
@@ -10746,7 +11786,7 @@
       </w:rPr>
     </w:lvl>
   </w:abstractNum>
-  <w:abstractNum w:abstractNumId="19" w15:restartNumberingAfterBreak="0">
+  <w:abstractNum w:abstractNumId="20" w15:restartNumberingAfterBreak="0">
     <w:nsid w:val="5AC912C4"/>
     <w:multiLevelType w:val="multilevel"/>
     <w:tmpl w:val="4E2E942C"/>
@@ -10859,7 +11899,7 @@
       </w:pPr>
     </w:lvl>
   </w:abstractNum>
-  <w:abstractNum w:abstractNumId="20" w15:restartNumberingAfterBreak="0">
+  <w:abstractNum w:abstractNumId="21" w15:restartNumberingAfterBreak="0">
     <w:nsid w:val="5CC24161"/>
     <w:multiLevelType w:val="multilevel"/>
     <w:tmpl w:val="B3D6BA48"/>
@@ -11008,7 +12048,7 @@
       </w:rPr>
     </w:lvl>
   </w:abstractNum>
-  <w:abstractNum w:abstractNumId="21" w15:restartNumberingAfterBreak="0">
+  <w:abstractNum w:abstractNumId="22" w15:restartNumberingAfterBreak="0">
     <w:nsid w:val="67811582"/>
     <w:multiLevelType w:val="hybridMultilevel"/>
     <w:tmpl w:val="BBB22DA6"/>
@@ -11121,7 +12161,7 @@
       </w:pPr>
     </w:lvl>
   </w:abstractNum>
-  <w:abstractNum w:abstractNumId="22" w15:restartNumberingAfterBreak="0">
+  <w:abstractNum w:abstractNumId="23" w15:restartNumberingAfterBreak="0">
     <w:nsid w:val="68914A6F"/>
     <w:multiLevelType w:val="multilevel"/>
     <w:tmpl w:val="94A86D3E"/>
@@ -11270,7 +12310,7 @@
       </w:rPr>
     </w:lvl>
   </w:abstractNum>
-  <w:abstractNum w:abstractNumId="23" w15:restartNumberingAfterBreak="0">
+  <w:abstractNum w:abstractNumId="24" w15:restartNumberingAfterBreak="0">
     <w:nsid w:val="6E1272D2"/>
     <w:multiLevelType w:val="multilevel"/>
     <w:tmpl w:val="67F229BC"/>
@@ -11419,7 +12459,7 @@
       </w:rPr>
     </w:lvl>
   </w:abstractNum>
-  <w:abstractNum w:abstractNumId="24" w15:restartNumberingAfterBreak="0">
+  <w:abstractNum w:abstractNumId="25" w15:restartNumberingAfterBreak="0">
     <w:nsid w:val="72445F1F"/>
     <w:multiLevelType w:val="multilevel"/>
     <w:tmpl w:val="CFEADDC8"/>
@@ -11568,7 +12608,7 @@
       </w:rPr>
     </w:lvl>
   </w:abstractNum>
-  <w:abstractNum w:abstractNumId="25" w15:restartNumberingAfterBreak="0">
+  <w:abstractNum w:abstractNumId="26" w15:restartNumberingAfterBreak="0">
     <w:nsid w:val="78257F1D"/>
     <w:multiLevelType w:val="multilevel"/>
     <w:tmpl w:val="931AB6AE"/>
@@ -11681,7 +12721,7 @@
       </w:pPr>
     </w:lvl>
   </w:abstractNum>
-  <w:abstractNum w:abstractNumId="26" w15:restartNumberingAfterBreak="0">
+  <w:abstractNum w:abstractNumId="27" w15:restartNumberingAfterBreak="0">
     <w:nsid w:val="78FD507E"/>
     <w:multiLevelType w:val="multilevel"/>
     <w:tmpl w:val="8C54DE8E"/>
@@ -11830,7 +12870,7 @@
       </w:rPr>
     </w:lvl>
   </w:abstractNum>
-  <w:abstractNum w:abstractNumId="27" w15:restartNumberingAfterBreak="0">
+  <w:abstractNum w:abstractNumId="28" w15:restartNumberingAfterBreak="0">
     <w:nsid w:val="7F1352BD"/>
     <w:multiLevelType w:val="multilevel"/>
     <w:tmpl w:val="E4A42CFA"/>
@@ -11944,55 +12984,55 @@
     </w:lvl>
   </w:abstractNum>
   <w:num w:numId="1">
+    <w:abstractNumId w:val="26"/>
+  </w:num>
+  <w:num w:numId="2">
+    <w:abstractNumId w:val="23"/>
+  </w:num>
+  <w:num w:numId="3">
+    <w:abstractNumId w:val="7"/>
+  </w:num>
+  <w:num w:numId="4">
     <w:abstractNumId w:val="25"/>
   </w:num>
-  <w:num w:numId="2">
-    <w:abstractNumId w:val="22"/>
-  </w:num>
-  <w:num w:numId="3">
-    <w:abstractNumId w:val="6"/>
-  </w:num>
-  <w:num w:numId="4">
+  <w:num w:numId="5">
     <w:abstractNumId w:val="24"/>
   </w:num>
-  <w:num w:numId="5">
-    <w:abstractNumId w:val="23"/>
-  </w:num>
   <w:num w:numId="6">
-    <w:abstractNumId w:val="7"/>
+    <w:abstractNumId w:val="8"/>
   </w:num>
   <w:num w:numId="7">
+    <w:abstractNumId w:val="10"/>
+  </w:num>
+  <w:num w:numId="8">
+    <w:abstractNumId w:val="17"/>
+  </w:num>
+  <w:num w:numId="9">
+    <w:abstractNumId w:val="27"/>
+  </w:num>
+  <w:num w:numId="10">
     <w:abstractNumId w:val="9"/>
   </w:num>
-  <w:num w:numId="8">
-    <w:abstractNumId w:val="16"/>
-  </w:num>
-  <w:num w:numId="9">
-    <w:abstractNumId w:val="26"/>
-  </w:num>
-  <w:num w:numId="10">
-    <w:abstractNumId w:val="8"/>
-  </w:num>
   <w:num w:numId="11">
-    <w:abstractNumId w:val="17"/>
+    <w:abstractNumId w:val="18"/>
   </w:num>
   <w:num w:numId="12">
-    <w:abstractNumId w:val="12"/>
+    <w:abstractNumId w:val="13"/>
   </w:num>
   <w:num w:numId="13">
-    <w:abstractNumId w:val="18"/>
+    <w:abstractNumId w:val="19"/>
   </w:num>
   <w:num w:numId="14">
-    <w:abstractNumId w:val="10"/>
+    <w:abstractNumId w:val="11"/>
   </w:num>
   <w:num w:numId="15">
-    <w:abstractNumId w:val="20"/>
+    <w:abstractNumId w:val="21"/>
   </w:num>
   <w:num w:numId="16">
-    <w:abstractNumId w:val="3"/>
+    <w:abstractNumId w:val="4"/>
   </w:num>
   <w:num w:numId="17">
-    <w:abstractNumId w:val="27"/>
+    <w:abstractNumId w:val="28"/>
     <w:lvlOverride w:ilvl="0">
       <w:lvl w:ilvl="0">
         <w:numFmt w:val="lowerLetter"/>
@@ -12002,10 +13042,10 @@
     </w:lvlOverride>
   </w:num>
   <w:num w:numId="18">
-    <w:abstractNumId w:val="5"/>
+    <w:abstractNumId w:val="6"/>
   </w:num>
   <w:num w:numId="19">
-    <w:abstractNumId w:val="19"/>
+    <w:abstractNumId w:val="20"/>
     <w:lvlOverride w:ilvl="0">
       <w:lvl w:ilvl="0">
         <w:numFmt w:val="lowerLetter"/>
@@ -12015,13 +13055,13 @@
     </w:lvlOverride>
   </w:num>
   <w:num w:numId="20">
-    <w:abstractNumId w:val="13"/>
+    <w:abstractNumId w:val="14"/>
   </w:num>
   <w:num w:numId="21">
-    <w:abstractNumId w:val="1"/>
+    <w:abstractNumId w:val="2"/>
   </w:num>
   <w:num w:numId="22">
-    <w:abstractNumId w:val="11"/>
+    <w:abstractNumId w:val="12"/>
     <w:lvlOverride w:ilvl="0">
       <w:lvl w:ilvl="0">
         <w:numFmt w:val="lowerLetter"/>
@@ -12031,10 +13071,10 @@
     </w:lvlOverride>
   </w:num>
   <w:num w:numId="23">
-    <w:abstractNumId w:val="2"/>
+    <w:abstractNumId w:val="3"/>
   </w:num>
   <w:num w:numId="24">
-    <w:abstractNumId w:val="14"/>
+    <w:abstractNumId w:val="15"/>
     <w:lvlOverride w:ilvl="0">
       <w:lvl w:ilvl="0">
         <w:numFmt w:val="lowerLetter"/>
@@ -12047,7 +13087,7 @@
     <w:abstractNumId w:val="0"/>
   </w:num>
   <w:num w:numId="26">
-    <w:abstractNumId w:val="4"/>
+    <w:abstractNumId w:val="5"/>
     <w:lvlOverride w:ilvl="0">
       <w:lvl w:ilvl="0">
         <w:numFmt w:val="lowerLetter"/>
@@ -12057,10 +13097,13 @@
     </w:lvlOverride>
   </w:num>
   <w:num w:numId="27">
-    <w:abstractNumId w:val="21"/>
+    <w:abstractNumId w:val="22"/>
   </w:num>
   <w:num w:numId="28">
-    <w:abstractNumId w:val="15"/>
+    <w:abstractNumId w:val="16"/>
+  </w:num>
+  <w:num w:numId="29">
+    <w:abstractNumId w:val="1"/>
   </w:num>
 </w:numbering>
 </file>
@@ -12680,6 +13723,17 @@
     <w:uiPriority w:val="99"/>
     <w:rsid w:val="00EA485D"/>
   </w:style>
+  <w:style w:type="paragraph" w:styleId="ListParagraph">
+    <w:name w:val="List Paragraph"/>
+    <w:basedOn w:val="Normal"/>
+    <w:uiPriority w:val="34"/>
+    <w:qFormat/>
+    <w:rsid w:val="003F64D2"/>
+    <w:pPr>
+      <w:ind w:left="720"/>
+      <w:contextualSpacing/>
+    </w:pPr>
+  </w:style>
 </w:styles>
 </file>
 
@@ -12949,7 +14003,7 @@
 </file>
 
 <file path=customXml/itemProps1.xml><?xml version="1.0" encoding="utf-8"?>
-<ds:datastoreItem xmlns:ds="http://schemas.openxmlformats.org/officeDocument/2006/customXml" ds:itemID="{39A4F108-1455-4CA6-8545-C8EF96A643B6}">
+<ds:datastoreItem xmlns:ds="http://schemas.openxmlformats.org/officeDocument/2006/customXml" ds:itemID="{C9E8B972-0E5C-45E1-9DB7-C8B62718DBF0}">
   <ds:schemaRefs>
     <ds:schemaRef ds:uri="http://schemas.openxmlformats.org/officeDocument/2006/bibliography"/>
   </ds:schemaRefs>
